--- a/SAHM_UsersGuide_colinworkingintothenight.docx
+++ b/SAHM_UsersGuide_colinworkingintothenight.docx
@@ -5316,6 +5316,7 @@
     <w:p>
       <w:pPr>
         <w:pStyle w:val="BodyText"/>
+        <w:ind w:firstLine="0"/>
       </w:pPr>
       <w:r>
         <w:rPr>
@@ -5323,9 +5324,9 @@
         </w:rPr>
         <w:drawing>
           <wp:inline distT="0" distB="0" distL="0" distR="0">
-            <wp:extent cx="5691571" cy="3476625"/>
-            <wp:effectExtent l="19050" t="0" r="4379" b="0"/>
-            <wp:docPr id="34" name="Picture 1" descr="C:\temp\1\SNAGHTML5b1aec3.PNG"/>
+            <wp:extent cx="5915025" cy="3620645"/>
+            <wp:effectExtent l="19050" t="0" r="9525" b="0"/>
+            <wp:docPr id="35" name="Picture 1"/>
             <wp:cNvGraphicFramePr>
               <a:graphicFrameLocks xmlns:a="http://schemas.openxmlformats.org/drawingml/2006/main" noChangeAspect="1"/>
             </wp:cNvGraphicFramePr>
@@ -5333,7 +5334,7 @@
               <a:graphicData uri="http://schemas.openxmlformats.org/drawingml/2006/picture">
                 <pic:pic xmlns:pic="http://schemas.openxmlformats.org/drawingml/2006/picture">
                   <pic:nvPicPr>
-                    <pic:cNvPr id="0" name="Picture 1" descr="C:\temp\1\SNAGHTML5b1aec3.PNG"/>
+                    <pic:cNvPr id="0" name="Picture 1"/>
                     <pic:cNvPicPr>
                       <a:picLocks noChangeAspect="1" noChangeArrowheads="1"/>
                     </pic:cNvPicPr>
@@ -5348,7 +5349,7 @@
                   <pic:spPr bwMode="auto">
                     <a:xfrm>
                       <a:off x="0" y="0"/>
-                      <a:ext cx="5695771" cy="3479191"/>
+                      <a:ext cx="5919273" cy="3623245"/>
                     </a:xfrm>
                     <a:prstGeom prst="rect">
                       <a:avLst/>
@@ -5385,6 +5386,114 @@
       <w:proofErr w:type="gramEnd"/>
     </w:p>
     <w:p/>
+    <w:p>
+      <w:pPr>
+        <w:pStyle w:val="BodyText"/>
+      </w:pPr>
+      <w:r>
+        <w:t xml:space="preserve">When you first open VisTrails you will see the window above with a blank Workflow Canvas.  In the Workflow Canvas window you will view, edit and create workflows.  A workflow is composed of individual Modules that each </w:t>
+      </w:r>
+      <w:proofErr w:type="gramStart"/>
+      <w:r>
+        <w:t>perform</w:t>
+      </w:r>
+      <w:proofErr w:type="gramEnd"/>
+      <w:r>
+        <w:t xml:space="preserve"> a specific function.  The workflow as well as a complete history </w:t>
+      </w:r>
+      <w:r>
+        <w:t>(provenance) of all changes and parameters used can be saved to a VisTrails (.</w:t>
+      </w:r>
+      <w:proofErr w:type="spellStart"/>
+      <w:r>
+        <w:t>vt</w:t>
+      </w:r>
+      <w:proofErr w:type="spellEnd"/>
+      <w:r>
+        <w:t xml:space="preserve">) file.  The Available Module </w:t>
+      </w:r>
+      <w:proofErr w:type="gramStart"/>
+      <w:r>
+        <w:t>are</w:t>
+      </w:r>
+      <w:proofErr w:type="gramEnd"/>
+      <w:r>
+        <w:t xml:space="preserve"> show to the left of the Workflow Canvas.  These are arranged by the packages they belong </w:t>
+      </w:r>
+      <w:r>
+        <w:lastRenderedPageBreak/>
+        <w:t>to.  Some packages are distributed with the VisTrails application others, such as SAHM, are created and distributed by others to enable discipline specific functionality within VisTrails.</w:t>
+      </w:r>
+    </w:p>
+    <w:p>
+      <w:pPr>
+        <w:pStyle w:val="BodyText"/>
+      </w:pPr>
+      <w:r>
+        <w:t xml:space="preserve">Modules are added to a workflow by dragging the item from the Available Modules list onto the Workflow Canvas.  You will notice on each module a series of small squares on the top and bottom of its shape.  These represent input and output 'ports' or parameters for the module.  The inputs and parameters are along the top and outputs are on the bottom.  By hovering over a port you will get a pop-up text box that gives the port name and data type.  </w:t>
+      </w:r>
+      <w:r>
+        <w:t xml:space="preserve">Complete Module documentation is available by </w:t>
+      </w:r>
+      <w:proofErr w:type="gramStart"/>
+      <w:r>
+        <w:t>either clicking the small triangle in the upper right of the Module and</w:t>
+      </w:r>
+      <w:proofErr w:type="gramEnd"/>
+      <w:r>
+        <w:t xml:space="preserve"> selecting 'View Documentation' or by clicking the 'Documentation' button in the Module Information panel.  Additional detailed documentation about each port, including the modules and ports it can be connected to is available by </w:t>
+      </w:r>
+      <w:r>
+        <w:t>left clicking the port name in the Module Information panel and selecting 'View Documentation'.</w:t>
+      </w:r>
+    </w:p>
+    <w:p>
+      <w:pPr>
+        <w:pStyle w:val="BodyText"/>
+      </w:pPr>
+      <w:r>
+        <w:t>Modules are connected into a workflow by clicking and dragging from the output port of one module into the appropriate</w:t>
+      </w:r>
+      <w:r>
+        <w:t xml:space="preserve"> input port of the next module.  There are numerous valid ways of connecting modules depending on the processing required.  When starting out it can be difficult to know which modules connect </w:t>
+      </w:r>
+      <w:proofErr w:type="gramStart"/>
+      <w:r>
+        <w:t>where.</w:t>
+      </w:r>
+      <w:proofErr w:type="gramEnd"/>
+      <w:r>
+        <w:t xml:space="preserve">  It will be helpful at first to open and modify an existing workflow instead of starting from scratch.  The module and port documentation as well as the package documentation (this document) can be informative as well.</w:t>
+      </w:r>
+      <w:r>
+        <w:t xml:space="preserve">  Modules or connections that are no longer needed can be removed by selecting them and clicking 'Delete'.</w:t>
+      </w:r>
+    </w:p>
+    <w:p>
+      <w:pPr>
+        <w:pStyle w:val="BodyText"/>
+      </w:pPr>
+      <w:r>
+        <w:t xml:space="preserve">As workflows become larger you might find it helpful to resize and navigate around the workflow canvas.  The scroll wheel and sideways scroll wheel action move around (pan) the workflow canvas.  </w:t>
+      </w:r>
+      <w:r>
+        <w:t xml:space="preserve">Panning can also be accomplished by holding shift and the left mouse button and moving the mouse.  </w:t>
+      </w:r>
+      <w:r>
+        <w:t xml:space="preserve">By </w:t>
+      </w:r>
+      <w:r>
+        <w:t>holding down the right mouse button</w:t>
+      </w:r>
+      <w:r>
+        <w:t xml:space="preserve"> and moving the mouse up or down you can zoom in and out.  A control r will re-center the canvas. </w:t>
+      </w:r>
+    </w:p>
+    <w:p>
+      <w:r>
+        <w:tab/>
+      </w:r>
+    </w:p>
     <w:p/>
     <w:p>
       <w:pPr>
@@ -5459,11 +5568,7 @@
       </w:r>
       <w:proofErr w:type="spellEnd"/>
       <w:r>
-        <w:t xml:space="preserve">) that demonstrate the order that components generally go together.  These </w:t>
-      </w:r>
-      <w:r>
-        <w:lastRenderedPageBreak/>
-        <w:t>templates are available in the package directory in a folder called templates</w:t>
+        <w:t>) that demonstrate the order that components generally go together.  These templates are available in the package directory in a folder called templates</w:t>
       </w:r>
       <w:r>
         <w:t xml:space="preserve"> (</w:t>
@@ -5572,6 +5677,7 @@
         <w:rPr>
           <w:noProof/>
         </w:rPr>
+        <w:lastRenderedPageBreak/>
         <w:drawing>
           <wp:inline distT="0" distB="0" distL="0" distR="0">
             <wp:extent cx="3333750" cy="695325"/>
@@ -5632,11 +5738,7 @@
         <w:pStyle w:val="BodyText"/>
       </w:pPr>
       <w:r>
-        <w:t xml:space="preserve">Within the session folder individual outputs are generally uniquely, sequentially named so that subsequent outputs do not overwrite previous outputs.  For example the the first output from the Field Data Aggregate and Weight module will be called FDAW_1.csv.  The next time this module is run the </w:t>
-      </w:r>
-      <w:r>
-        <w:lastRenderedPageBreak/>
-        <w:t xml:space="preserve">output will be FDAW_2.csv.  In the case of modules that produce </w:t>
+        <w:t xml:space="preserve">Within the session folder individual outputs are generally uniquely, sequentially named so that subsequent outputs do not overwrite previous outputs.  For example the the first output from the Field Data Aggregate and Weight module will be called FDAW_1.csv.  The next time this module is run the output will be FDAW_2.csv.  In the case of modules that produce </w:t>
       </w:r>
       <w:r>
         <w:t xml:space="preserve">several related outputs the group will be placed in a folder named with the same unique sequential convention.  The exceptions to this pattern are the Covariate </w:t>
@@ -19429,7 +19531,7 @@
         <w:rStyle w:val="PageNumber"/>
         <w:noProof/>
       </w:rPr>
-      <w:t>11</w:t>
+      <w:t>71</w:t>
     </w:r>
     <w:r>
       <w:rPr>
@@ -28501,7 +28603,7 @@
 </file>
 
 <file path=customXml/itemProps1.xml><?xml version="1.0" encoding="utf-8"?>
-<ds:datastoreItem xmlns:ds="http://schemas.openxmlformats.org/officeDocument/2006/customXml" ds:itemID="{F56AB860-6775-4A47-A646-909A84916D8E}">
+<ds:datastoreItem xmlns:ds="http://schemas.openxmlformats.org/officeDocument/2006/customXml" ds:itemID="{B8168EB7-9851-4799-B7F0-6478C144387C}">
   <ds:schemaRefs>
     <ds:schemaRef ds:uri="http://schemas.openxmlformats.org/officeDocument/2006/bibliography"/>
   </ds:schemaRefs>

--- a/SAHM_UsersGuide_colinworkingintothenight.docx
+++ b/SAHM_UsersGuide_colinworkingintothenight.docx
@@ -111,9 +111,6 @@
         <w:t>Ignizio</w:t>
       </w:r>
       <w:proofErr w:type="spellEnd"/>
-      <w:r>
-        <w:t>, Nick Young</w:t>
-      </w:r>
     </w:p>
     <w:p>
       <w:pPr>
@@ -365,30 +362,7 @@
       <w:proofErr w:type="gramEnd"/>
       <w:r>
         <w:br/>
-      </w:r>
-      <w:proofErr w:type="spellStart"/>
-      <w:r>
-        <w:t>Author1</w:t>
-      </w:r>
-      <w:proofErr w:type="spellEnd"/>
-      <w:r>
-        <w:t xml:space="preserve">, </w:t>
-      </w:r>
-      <w:proofErr w:type="spellStart"/>
-      <w:r>
-        <w:t>F.N.</w:t>
-      </w:r>
-      <w:proofErr w:type="spellEnd"/>
-      <w:r>
-        <w:t xml:space="preserve">, </w:t>
-      </w:r>
-      <w:proofErr w:type="spellStart"/>
-      <w:r>
-        <w:t>Author2</w:t>
-      </w:r>
-      <w:proofErr w:type="spellEnd"/>
-      <w:r>
-        <w:t xml:space="preserve">, </w:t>
+        <w:t xml:space="preserve">Author1, F.N., Author2, </w:t>
       </w:r>
       <w:proofErr w:type="spellStart"/>
       <w:r>
@@ -539,7 +513,7 @@
         <w:rPr>
           <w:noProof/>
         </w:rPr>
-        <w:instrText xml:space="preserve"> PAGEREF _Toc315077128 \h </w:instrText>
+        <w:instrText xml:space="preserve"> PAGEREF _Toc315099602 \h </w:instrText>
       </w:r>
       <w:r>
         <w:rPr>
@@ -597,7 +571,7 @@
         <w:rPr>
           <w:noProof/>
         </w:rPr>
-        <w:instrText xml:space="preserve"> PAGEREF _Toc315077129 \h </w:instrText>
+        <w:instrText xml:space="preserve"> PAGEREF _Toc315099603 \h </w:instrText>
       </w:r>
       <w:r>
         <w:rPr>
@@ -656,7 +630,7 @@
         <w:rPr>
           <w:noProof/>
         </w:rPr>
-        <w:instrText xml:space="preserve"> PAGEREF _Toc315077130 \h </w:instrText>
+        <w:instrText xml:space="preserve"> PAGEREF _Toc315099604 \h </w:instrText>
       </w:r>
       <w:r>
         <w:rPr>
@@ -714,7 +688,7 @@
         <w:rPr>
           <w:noProof/>
         </w:rPr>
-        <w:instrText xml:space="preserve"> PAGEREF _Toc315077131 \h </w:instrText>
+        <w:instrText xml:space="preserve"> PAGEREF _Toc315099605 \h </w:instrText>
       </w:r>
       <w:r>
         <w:rPr>
@@ -772,7 +746,7 @@
         <w:rPr>
           <w:noProof/>
         </w:rPr>
-        <w:instrText xml:space="preserve"> PAGEREF _Toc315077132 \h </w:instrText>
+        <w:instrText xml:space="preserve"> PAGEREF _Toc315099606 \h </w:instrText>
       </w:r>
       <w:r>
         <w:rPr>
@@ -830,7 +804,7 @@
         <w:rPr>
           <w:noProof/>
         </w:rPr>
-        <w:instrText xml:space="preserve"> PAGEREF _Toc315077133 \h </w:instrText>
+        <w:instrText xml:space="preserve"> PAGEREF _Toc315099607 \h </w:instrText>
       </w:r>
       <w:r>
         <w:rPr>
@@ -888,7 +862,7 @@
         <w:rPr>
           <w:noProof/>
         </w:rPr>
-        <w:instrText xml:space="preserve"> PAGEREF _Toc315077134 \h </w:instrText>
+        <w:instrText xml:space="preserve"> PAGEREF _Toc315099608 \h </w:instrText>
       </w:r>
       <w:r>
         <w:rPr>
@@ -946,7 +920,7 @@
         <w:rPr>
           <w:noProof/>
         </w:rPr>
-        <w:instrText xml:space="preserve"> PAGEREF _Toc315077135 \h </w:instrText>
+        <w:instrText xml:space="preserve"> PAGEREF _Toc315099609 \h </w:instrText>
       </w:r>
       <w:r>
         <w:rPr>
@@ -1004,7 +978,7 @@
         <w:rPr>
           <w:noProof/>
         </w:rPr>
-        <w:instrText xml:space="preserve"> PAGEREF _Toc315077136 \h </w:instrText>
+        <w:instrText xml:space="preserve"> PAGEREF _Toc315099610 \h </w:instrText>
       </w:r>
       <w:r>
         <w:rPr>
@@ -1062,7 +1036,7 @@
         <w:rPr>
           <w:noProof/>
         </w:rPr>
-        <w:instrText xml:space="preserve"> PAGEREF _Toc315077137 \h </w:instrText>
+        <w:instrText xml:space="preserve"> PAGEREF _Toc315099611 \h </w:instrText>
       </w:r>
       <w:r>
         <w:rPr>
@@ -1120,7 +1094,7 @@
         <w:rPr>
           <w:noProof/>
         </w:rPr>
-        <w:instrText xml:space="preserve"> PAGEREF _Toc315077138 \h </w:instrText>
+        <w:instrText xml:space="preserve"> PAGEREF _Toc315099612 \h </w:instrText>
       </w:r>
       <w:r>
         <w:rPr>
@@ -1179,7 +1153,7 @@
         <w:rPr>
           <w:noProof/>
         </w:rPr>
-        <w:instrText xml:space="preserve"> PAGEREF _Toc315077139 \h </w:instrText>
+        <w:instrText xml:space="preserve"> PAGEREF _Toc315099613 \h </w:instrText>
       </w:r>
       <w:r>
         <w:rPr>
@@ -1238,7 +1212,7 @@
         <w:rPr>
           <w:noProof/>
         </w:rPr>
-        <w:instrText xml:space="preserve"> PAGEREF _Toc315077140 \h </w:instrText>
+        <w:instrText xml:space="preserve"> PAGEREF _Toc315099614 \h </w:instrText>
       </w:r>
       <w:r>
         <w:rPr>
@@ -1299,7 +1273,7 @@
         <w:rPr>
           <w:noProof/>
         </w:rPr>
-        <w:instrText xml:space="preserve"> PAGEREF _Toc315077141 \h </w:instrText>
+        <w:instrText xml:space="preserve"> PAGEREF _Toc315099615 \h </w:instrText>
       </w:r>
       <w:r>
         <w:rPr>
@@ -1360,7 +1334,7 @@
         <w:rPr>
           <w:noProof/>
         </w:rPr>
-        <w:instrText xml:space="preserve"> PAGEREF _Toc315077142 \h </w:instrText>
+        <w:instrText xml:space="preserve"> PAGEREF _Toc315099616 \h </w:instrText>
       </w:r>
       <w:r>
         <w:rPr>
@@ -1421,7 +1395,7 @@
         <w:rPr>
           <w:noProof/>
         </w:rPr>
-        <w:instrText xml:space="preserve"> PAGEREF _Toc315077143 \h </w:instrText>
+        <w:instrText xml:space="preserve"> PAGEREF _Toc315099617 \h </w:instrText>
       </w:r>
       <w:r>
         <w:rPr>
@@ -1482,7 +1456,7 @@
         <w:rPr>
           <w:noProof/>
         </w:rPr>
-        <w:instrText xml:space="preserve"> PAGEREF _Toc315077144 \h </w:instrText>
+        <w:instrText xml:space="preserve"> PAGEREF _Toc315099618 \h </w:instrText>
       </w:r>
       <w:r>
         <w:rPr>
@@ -1543,7 +1517,7 @@
         <w:rPr>
           <w:noProof/>
         </w:rPr>
-        <w:instrText xml:space="preserve"> PAGEREF _Toc315077145 \h </w:instrText>
+        <w:instrText xml:space="preserve"> PAGEREF _Toc315099619 \h </w:instrText>
       </w:r>
       <w:r>
         <w:rPr>
@@ -1602,7 +1576,7 @@
         <w:rPr>
           <w:noProof/>
         </w:rPr>
-        <w:instrText xml:space="preserve"> PAGEREF _Toc315077146 \h </w:instrText>
+        <w:instrText xml:space="preserve"> PAGEREF _Toc315099620 \h </w:instrText>
       </w:r>
       <w:r>
         <w:rPr>
@@ -1663,7 +1637,7 @@
         <w:rPr>
           <w:noProof/>
         </w:rPr>
-        <w:instrText xml:space="preserve"> PAGEREF _Toc315077147 \h </w:instrText>
+        <w:instrText xml:space="preserve"> PAGEREF _Toc315099621 \h </w:instrText>
       </w:r>
       <w:r>
         <w:rPr>
@@ -1724,7 +1698,7 @@
         <w:rPr>
           <w:noProof/>
         </w:rPr>
-        <w:instrText xml:space="preserve"> PAGEREF _Toc315077148 \h </w:instrText>
+        <w:instrText xml:space="preserve"> PAGEREF _Toc315099622 \h </w:instrText>
       </w:r>
       <w:r>
         <w:rPr>
@@ -1785,7 +1759,7 @@
         <w:rPr>
           <w:noProof/>
         </w:rPr>
-        <w:instrText xml:space="preserve"> PAGEREF _Toc315077149 \h </w:instrText>
+        <w:instrText xml:space="preserve"> PAGEREF _Toc315099623 \h </w:instrText>
       </w:r>
       <w:r>
         <w:rPr>
@@ -1846,7 +1820,7 @@
         <w:rPr>
           <w:noProof/>
         </w:rPr>
-        <w:instrText xml:space="preserve"> PAGEREF _Toc315077150 \h </w:instrText>
+        <w:instrText xml:space="preserve"> PAGEREF _Toc315099624 \h </w:instrText>
       </w:r>
       <w:r>
         <w:rPr>
@@ -1908,7 +1882,7 @@
         <w:rPr>
           <w:noProof/>
         </w:rPr>
-        <w:instrText xml:space="preserve"> PAGEREF _Toc315077151 \h </w:instrText>
+        <w:instrText xml:space="preserve"> PAGEREF _Toc315099625 \h </w:instrText>
       </w:r>
       <w:r>
         <w:rPr>
@@ -1967,7 +1941,7 @@
         <w:rPr>
           <w:noProof/>
         </w:rPr>
-        <w:instrText xml:space="preserve"> PAGEREF _Toc315077152 \h </w:instrText>
+        <w:instrText xml:space="preserve"> PAGEREF _Toc315099626 \h </w:instrText>
       </w:r>
       <w:r>
         <w:rPr>
@@ -2028,7 +2002,7 @@
         <w:rPr>
           <w:noProof/>
         </w:rPr>
-        <w:instrText xml:space="preserve"> PAGEREF _Toc315077153 \h </w:instrText>
+        <w:instrText xml:space="preserve"> PAGEREF _Toc315099627 \h </w:instrText>
       </w:r>
       <w:r>
         <w:rPr>
@@ -2089,7 +2063,7 @@
         <w:rPr>
           <w:noProof/>
         </w:rPr>
-        <w:instrText xml:space="preserve"> PAGEREF _Toc315077154 \h </w:instrText>
+        <w:instrText xml:space="preserve"> PAGEREF _Toc315099628 \h </w:instrText>
       </w:r>
       <w:r>
         <w:rPr>
@@ -2132,7 +2106,7 @@
           <w:i/>
           <w:noProof/>
         </w:rPr>
-        <w:t>CovariateCorrelationAndSelection</w:t>
+        <w:t>ModelSelectionCrossValidation</w:t>
       </w:r>
       <w:r>
         <w:rPr>
@@ -2150,7 +2124,7 @@
         <w:rPr>
           <w:noProof/>
         </w:rPr>
-        <w:instrText xml:space="preserve"> PAGEREF _Toc315077155 \h </w:instrText>
+        <w:instrText xml:space="preserve"> PAGEREF _Toc315099629 \h </w:instrText>
       </w:r>
       <w:r>
         <w:rPr>
@@ -2167,66 +2141,7 @@
         <w:rPr>
           <w:noProof/>
         </w:rPr>
-        <w:t>46</w:t>
-      </w:r>
-      <w:r>
-        <w:rPr>
-          <w:noProof/>
-        </w:rPr>
-        <w:fldChar w:fldCharType="end"/>
-      </w:r>
-    </w:p>
-    <w:p>
-      <w:pPr>
-        <w:pStyle w:val="TOC2"/>
-        <w:rPr>
-          <w:rFonts w:asciiTheme="minorHAnsi" w:eastAsiaTheme="minorEastAsia" w:hAnsiTheme="minorHAnsi" w:cstheme="minorBidi"/>
-          <w:noProof/>
-          <w:sz w:val="22"/>
-          <w:szCs w:val="22"/>
-        </w:rPr>
-      </w:pPr>
-      <w:r>
-        <w:rPr>
-          <w:noProof/>
-          <w:kern w:val="32"/>
-        </w:rPr>
-        <w:t>Modeling</w:t>
-      </w:r>
-      <w:r>
-        <w:rPr>
-          <w:noProof/>
-        </w:rPr>
-        <w:tab/>
-      </w:r>
-      <w:r>
-        <w:rPr>
-          <w:noProof/>
-        </w:rPr>
-        <w:fldChar w:fldCharType="begin"/>
-      </w:r>
-      <w:r>
-        <w:rPr>
-          <w:noProof/>
-        </w:rPr>
-        <w:instrText xml:space="preserve"> PAGEREF _Toc315077156 \h </w:instrText>
-      </w:r>
-      <w:r>
-        <w:rPr>
-          <w:noProof/>
-        </w:rPr>
-      </w:r>
-      <w:r>
-        <w:rPr>
-          <w:noProof/>
-        </w:rPr>
-        <w:fldChar w:fldCharType="separate"/>
-      </w:r>
-      <w:r>
-        <w:rPr>
-          <w:noProof/>
-        </w:rPr>
-        <w:t>48</w:t>
+        <w:t>43</w:t>
       </w:r>
       <w:r>
         <w:rPr>
@@ -2252,7 +2167,7 @@
           <w:i/>
           <w:noProof/>
         </w:rPr>
-        <w:t>Input Required by GLM, MARS, Boosted Regression Tree, Random Forest</w:t>
+        <w:t>CovariateCorrelationAndSelection</w:t>
       </w:r>
       <w:r>
         <w:rPr>
@@ -2270,7 +2185,7 @@
         <w:rPr>
           <w:noProof/>
         </w:rPr>
-        <w:instrText xml:space="preserve"> PAGEREF _Toc315077157 \h </w:instrText>
+        <w:instrText xml:space="preserve"> PAGEREF _Toc315099630 \h </w:instrText>
       </w:r>
       <w:r>
         <w:rPr>
@@ -2287,7 +2202,67 @@
         <w:rPr>
           <w:noProof/>
         </w:rPr>
-        <w:t>49</w:t>
+        <w:t>45</w:t>
+      </w:r>
+      <w:r>
+        <w:rPr>
+          <w:noProof/>
+        </w:rPr>
+        <w:fldChar w:fldCharType="end"/>
+      </w:r>
+    </w:p>
+    <w:p>
+      <w:pPr>
+        <w:pStyle w:val="TOC2"/>
+        <w:rPr>
+          <w:rFonts w:asciiTheme="minorHAnsi" w:eastAsiaTheme="minorEastAsia" w:hAnsiTheme="minorHAnsi" w:cstheme="minorBidi"/>
+          <w:noProof/>
+          <w:sz w:val="22"/>
+          <w:szCs w:val="22"/>
+        </w:rPr>
+      </w:pPr>
+      <w:r>
+        <w:rPr>
+          <w:rFonts w:ascii="Times New Roman" w:hAnsi="Times New Roman"/>
+          <w:i/>
+          <w:noProof/>
+        </w:rPr>
+        <w:t>Modeling</w:t>
+      </w:r>
+      <w:r>
+        <w:rPr>
+          <w:noProof/>
+        </w:rPr>
+        <w:tab/>
+      </w:r>
+      <w:r>
+        <w:rPr>
+          <w:noProof/>
+        </w:rPr>
+        <w:fldChar w:fldCharType="begin"/>
+      </w:r>
+      <w:r>
+        <w:rPr>
+          <w:noProof/>
+        </w:rPr>
+        <w:instrText xml:space="preserve"> PAGEREF _Toc315099631 \h </w:instrText>
+      </w:r>
+      <w:r>
+        <w:rPr>
+          <w:noProof/>
+        </w:rPr>
+      </w:r>
+      <w:r>
+        <w:rPr>
+          <w:noProof/>
+        </w:rPr>
+        <w:fldChar w:fldCharType="separate"/>
+      </w:r>
+      <w:r>
+        <w:rPr>
+          <w:noProof/>
+        </w:rPr>
+        <w:t>48</w:t>
       </w:r>
       <w:r>
         <w:rPr>
@@ -2313,7 +2288,7 @@
           <w:i/>
           <w:noProof/>
         </w:rPr>
-        <w:t>Maxent</w:t>
+        <w:t>Input Required by GLM, MARS, Boosted Regression Tree, Random Forest</w:t>
       </w:r>
       <w:r>
         <w:rPr>
@@ -2331,7 +2306,7 @@
         <w:rPr>
           <w:noProof/>
         </w:rPr>
-        <w:instrText xml:space="preserve"> PAGEREF _Toc315077158 \h </w:instrText>
+        <w:instrText xml:space="preserve"> PAGEREF _Toc315099632 \h </w:instrText>
       </w:r>
       <w:r>
         <w:rPr>
@@ -2348,137 +2323,7 @@
         <w:rPr>
           <w:noProof/>
         </w:rPr>
-        <w:t>65</w:t>
-      </w:r>
-      <w:r>
-        <w:rPr>
-          <w:noProof/>
-        </w:rPr>
-        <w:fldChar w:fldCharType="end"/>
-      </w:r>
-    </w:p>
-    <w:p>
-      <w:pPr>
-        <w:pStyle w:val="TOC2"/>
-        <w:rPr>
-          <w:rFonts w:asciiTheme="minorHAnsi" w:eastAsiaTheme="minorEastAsia" w:hAnsiTheme="minorHAnsi" w:cstheme="minorBidi"/>
-          <w:noProof/>
-          <w:sz w:val="22"/>
-          <w:szCs w:val="22"/>
-        </w:rPr>
-      </w:pPr>
-      <w:r>
-        <w:rPr>
-          <w:noProof/>
-          <w:kern w:val="32"/>
-        </w:rPr>
-        <w:t>Select and Test the Final Model</w:t>
-      </w:r>
-      <w:r>
-        <w:rPr>
-          <w:noProof/>
-        </w:rPr>
-        <w:tab/>
-      </w:r>
-      <w:r>
-        <w:rPr>
-          <w:noProof/>
-        </w:rPr>
-        <w:fldChar w:fldCharType="begin"/>
-      </w:r>
-      <w:r>
-        <w:rPr>
-          <w:noProof/>
-        </w:rPr>
-        <w:instrText xml:space="preserve"> PAGEREF _Toc315077159 \h </w:instrText>
-      </w:r>
-      <w:r>
-        <w:rPr>
-          <w:noProof/>
-        </w:rPr>
-      </w:r>
-      <w:r>
-        <w:rPr>
-          <w:noProof/>
-        </w:rPr>
-        <w:fldChar w:fldCharType="separate"/>
-      </w:r>
-      <w:r>
-        <w:rPr>
-          <w:noProof/>
-        </w:rPr>
-        <w:t>65</w:t>
-      </w:r>
-      <w:r>
-        <w:rPr>
-          <w:noProof/>
-        </w:rPr>
-        <w:fldChar w:fldCharType="end"/>
-      </w:r>
-    </w:p>
-    <w:p>
-      <w:pPr>
-        <w:pStyle w:val="TOC2"/>
-        <w:rPr>
-          <w:rFonts w:asciiTheme="minorHAnsi" w:eastAsiaTheme="minorEastAsia" w:hAnsiTheme="minorHAnsi" w:cstheme="minorBidi"/>
-          <w:noProof/>
-          <w:sz w:val="22"/>
-          <w:szCs w:val="22"/>
-        </w:rPr>
-      </w:pPr>
-      <w:r>
-        <w:rPr>
-          <w:noProof/>
-        </w:rPr>
-        <w:t>If multiple models are run in the same folder then model output is complied across models into a jpg and a csv.  The select and test final model option (Packages drop down, SAHM, Select and Test the final model) can then be used to select from among the fitted models, evaluate these models on the data withheld using the model evaluation split, consolidate evaluation metrics for these best performing models, produce probability surfaces, binary surfaces, MESS and MoD maps.  Once Select and Test the Final model has been chosen the user will be given the choice between any  Appended Output files that were created for different combinations of model selection splits and response types.  A graphic will pop up with the appended output results with the best performing models being marked with their numeric values for each metric.  x labels indicate the folder name where all output for each model can be found.  Folder output will be left blank for models that failed at some point during execution.  If a test\train split was used for model selection evaluation metrics will be shown for each as bars and if a cross validation split was used then barplots showing results from each fold will be shown.  Once the desired models are selected then the requested output will be produced for the best performing models.</w:t>
-      </w:r>
-      <w:r>
-        <w:rPr>
-          <w:noProof/>
-        </w:rPr>
-        <w:t xml:space="preserve">  </w:t>
-      </w:r>
-      <w:r>
-        <w:rPr>
-          <w:noProof/>
-          <w:kern w:val="32"/>
-        </w:rPr>
-        <w:t>Viewing Output</w:t>
-      </w:r>
-      <w:r>
-        <w:rPr>
-          <w:noProof/>
-        </w:rPr>
-        <w:tab/>
-      </w:r>
-      <w:r>
-        <w:rPr>
-          <w:noProof/>
-        </w:rPr>
-        <w:fldChar w:fldCharType="begin"/>
-      </w:r>
-      <w:r>
-        <w:rPr>
-          <w:noProof/>
-        </w:rPr>
-        <w:instrText xml:space="preserve"> PAGEREF _Toc315077160 \h </w:instrText>
-      </w:r>
-      <w:r>
-        <w:rPr>
-          <w:noProof/>
-        </w:rPr>
-      </w:r>
-      <w:r>
-        <w:rPr>
-          <w:noProof/>
-        </w:rPr>
-        <w:fldChar w:fldCharType="separate"/>
-      </w:r>
-      <w:r>
-        <w:rPr>
-          <w:noProof/>
-        </w:rPr>
-        <w:t>65</w:t>
+        <w:t>49</w:t>
       </w:r>
       <w:r>
         <w:rPr>
@@ -2504,7 +2349,7 @@
           <w:i/>
           <w:noProof/>
         </w:rPr>
-        <w:t>Spreadsheet</w:t>
+        <w:t>Output Produced by All models</w:t>
       </w:r>
       <w:r>
         <w:rPr>
@@ -2522,7 +2367,7 @@
         <w:rPr>
           <w:noProof/>
         </w:rPr>
-        <w:instrText xml:space="preserve"> PAGEREF _Toc315077161 \h </w:instrText>
+        <w:instrText xml:space="preserve"> PAGEREF _Toc315099633 \h </w:instrText>
       </w:r>
       <w:r>
         <w:rPr>
@@ -2539,7 +2384,7 @@
         <w:rPr>
           <w:noProof/>
         </w:rPr>
-        <w:t>67</w:t>
+        <w:t>51</w:t>
       </w:r>
       <w:r>
         <w:rPr>
@@ -2565,7 +2410,7 @@
           <w:i/>
           <w:noProof/>
         </w:rPr>
-        <w:t>SAHM Model Output Viewer Cell</w:t>
+        <w:t>Generalized Linear Model (GLM)</w:t>
       </w:r>
       <w:r>
         <w:rPr>
@@ -2583,7 +2428,7 @@
         <w:rPr>
           <w:noProof/>
         </w:rPr>
-        <w:instrText xml:space="preserve"> PAGEREF _Toc315077162 \h </w:instrText>
+        <w:instrText xml:space="preserve"> PAGEREF _Toc315099634 \h </w:instrText>
       </w:r>
       <w:r>
         <w:rPr>
@@ -2600,7 +2445,7 @@
         <w:rPr>
           <w:noProof/>
         </w:rPr>
-        <w:t>68</w:t>
+        <w:t>60</w:t>
       </w:r>
       <w:r>
         <w:rPr>
@@ -2626,7 +2471,7 @@
           <w:i/>
           <w:noProof/>
         </w:rPr>
-        <w:t>SAHM Spatial Output Viewer Cell</w:t>
+        <w:t>Multivariate Adaptive Regression Splines (MARS)</w:t>
       </w:r>
       <w:r>
         <w:rPr>
@@ -2644,7 +2489,7 @@
         <w:rPr>
           <w:noProof/>
         </w:rPr>
-        <w:instrText xml:space="preserve"> PAGEREF _Toc315077163 \h </w:instrText>
+        <w:instrText xml:space="preserve"> PAGEREF _Toc315099635 \h </w:instrText>
       </w:r>
       <w:r>
         <w:rPr>
@@ -2661,7 +2506,7 @@
         <w:rPr>
           <w:noProof/>
         </w:rPr>
-        <w:t>68</w:t>
+        <w:t>61</w:t>
       </w:r>
       <w:r>
         <w:rPr>
@@ -2672,7 +2517,7 @@
     </w:p>
     <w:p>
       <w:pPr>
-        <w:pStyle w:val="TOC1"/>
+        <w:pStyle w:val="TOC3"/>
         <w:rPr>
           <w:rFonts w:asciiTheme="minorHAnsi" w:eastAsiaTheme="minorEastAsia" w:hAnsiTheme="minorHAnsi" w:cstheme="minorBidi"/>
           <w:noProof/>
@@ -2682,9 +2527,494 @@
       </w:pPr>
       <w:r>
         <w:rPr>
-          <w:noProof/>
-        </w:rPr>
-        <w:lastRenderedPageBreak/>
+          <w:rFonts w:ascii="Times New Roman" w:hAnsi="Times New Roman"/>
+          <w:b/>
+          <w:i/>
+          <w:noProof/>
+        </w:rPr>
+        <w:t>RandomForest</w:t>
+      </w:r>
+      <w:r>
+        <w:rPr>
+          <w:noProof/>
+        </w:rPr>
+        <w:tab/>
+      </w:r>
+      <w:r>
+        <w:rPr>
+          <w:noProof/>
+        </w:rPr>
+        <w:fldChar w:fldCharType="begin"/>
+      </w:r>
+      <w:r>
+        <w:rPr>
+          <w:noProof/>
+        </w:rPr>
+        <w:instrText xml:space="preserve"> PAGEREF _Toc315099636 \h </w:instrText>
+      </w:r>
+      <w:r>
+        <w:rPr>
+          <w:noProof/>
+        </w:rPr>
+      </w:r>
+      <w:r>
+        <w:rPr>
+          <w:noProof/>
+        </w:rPr>
+        <w:fldChar w:fldCharType="separate"/>
+      </w:r>
+      <w:r>
+        <w:rPr>
+          <w:noProof/>
+        </w:rPr>
+        <w:t>61</w:t>
+      </w:r>
+      <w:r>
+        <w:rPr>
+          <w:noProof/>
+        </w:rPr>
+        <w:fldChar w:fldCharType="end"/>
+      </w:r>
+    </w:p>
+    <w:p>
+      <w:pPr>
+        <w:pStyle w:val="TOC3"/>
+        <w:rPr>
+          <w:rFonts w:asciiTheme="minorHAnsi" w:eastAsiaTheme="minorEastAsia" w:hAnsiTheme="minorHAnsi" w:cstheme="minorBidi"/>
+          <w:noProof/>
+          <w:sz w:val="22"/>
+          <w:szCs w:val="22"/>
+        </w:rPr>
+      </w:pPr>
+      <w:r>
+        <w:rPr>
+          <w:rFonts w:ascii="Times New Roman" w:hAnsi="Times New Roman"/>
+          <w:b/>
+          <w:i/>
+          <w:noProof/>
+        </w:rPr>
+        <w:t>BoostedRegressionTree (BRT)</w:t>
+      </w:r>
+      <w:r>
+        <w:rPr>
+          <w:noProof/>
+        </w:rPr>
+        <w:tab/>
+      </w:r>
+      <w:r>
+        <w:rPr>
+          <w:noProof/>
+        </w:rPr>
+        <w:fldChar w:fldCharType="begin"/>
+      </w:r>
+      <w:r>
+        <w:rPr>
+          <w:noProof/>
+        </w:rPr>
+        <w:instrText xml:space="preserve"> PAGEREF _Toc315099637 \h </w:instrText>
+      </w:r>
+      <w:r>
+        <w:rPr>
+          <w:noProof/>
+        </w:rPr>
+      </w:r>
+      <w:r>
+        <w:rPr>
+          <w:noProof/>
+        </w:rPr>
+        <w:fldChar w:fldCharType="separate"/>
+      </w:r>
+      <w:r>
+        <w:rPr>
+          <w:noProof/>
+        </w:rPr>
+        <w:t>62</w:t>
+      </w:r>
+      <w:r>
+        <w:rPr>
+          <w:noProof/>
+        </w:rPr>
+        <w:fldChar w:fldCharType="end"/>
+      </w:r>
+    </w:p>
+    <w:p>
+      <w:pPr>
+        <w:pStyle w:val="TOC3"/>
+        <w:rPr>
+          <w:rFonts w:asciiTheme="minorHAnsi" w:eastAsiaTheme="minorEastAsia" w:hAnsiTheme="minorHAnsi" w:cstheme="minorBidi"/>
+          <w:noProof/>
+          <w:sz w:val="22"/>
+          <w:szCs w:val="22"/>
+        </w:rPr>
+      </w:pPr>
+      <w:r>
+        <w:rPr>
+          <w:rFonts w:ascii="Times New Roman" w:hAnsi="Times New Roman"/>
+          <w:b/>
+          <w:i/>
+          <w:noProof/>
+        </w:rPr>
+        <w:t>Maxent</w:t>
+      </w:r>
+      <w:r>
+        <w:rPr>
+          <w:noProof/>
+        </w:rPr>
+        <w:tab/>
+      </w:r>
+      <w:r>
+        <w:rPr>
+          <w:noProof/>
+        </w:rPr>
+        <w:fldChar w:fldCharType="begin"/>
+      </w:r>
+      <w:r>
+        <w:rPr>
+          <w:noProof/>
+        </w:rPr>
+        <w:instrText xml:space="preserve"> PAGEREF _Toc315099638 \h </w:instrText>
+      </w:r>
+      <w:r>
+        <w:rPr>
+          <w:noProof/>
+        </w:rPr>
+      </w:r>
+      <w:r>
+        <w:rPr>
+          <w:noProof/>
+        </w:rPr>
+        <w:fldChar w:fldCharType="separate"/>
+      </w:r>
+      <w:r>
+        <w:rPr>
+          <w:noProof/>
+        </w:rPr>
+        <w:t>65</w:t>
+      </w:r>
+      <w:r>
+        <w:rPr>
+          <w:noProof/>
+        </w:rPr>
+        <w:fldChar w:fldCharType="end"/>
+      </w:r>
+    </w:p>
+    <w:p>
+      <w:pPr>
+        <w:pStyle w:val="TOC3"/>
+        <w:rPr>
+          <w:rFonts w:asciiTheme="minorHAnsi" w:eastAsiaTheme="minorEastAsia" w:hAnsiTheme="minorHAnsi" w:cstheme="minorBidi"/>
+          <w:noProof/>
+          <w:sz w:val="22"/>
+          <w:szCs w:val="22"/>
+        </w:rPr>
+      </w:pPr>
+      <w:r>
+        <w:rPr>
+          <w:rFonts w:ascii="Times New Roman" w:hAnsi="Times New Roman"/>
+          <w:b/>
+          <w:i/>
+          <w:noProof/>
+        </w:rPr>
+        <w:t>Select and Test the Final Model</w:t>
+      </w:r>
+      <w:r>
+        <w:rPr>
+          <w:noProof/>
+        </w:rPr>
+        <w:tab/>
+      </w:r>
+      <w:r>
+        <w:rPr>
+          <w:noProof/>
+        </w:rPr>
+        <w:fldChar w:fldCharType="begin"/>
+      </w:r>
+      <w:r>
+        <w:rPr>
+          <w:noProof/>
+        </w:rPr>
+        <w:instrText xml:space="preserve"> PAGEREF _Toc315099639 \h </w:instrText>
+      </w:r>
+      <w:r>
+        <w:rPr>
+          <w:noProof/>
+        </w:rPr>
+      </w:r>
+      <w:r>
+        <w:rPr>
+          <w:noProof/>
+        </w:rPr>
+        <w:fldChar w:fldCharType="separate"/>
+      </w:r>
+      <w:r>
+        <w:rPr>
+          <w:noProof/>
+        </w:rPr>
+        <w:t>65</w:t>
+      </w:r>
+      <w:r>
+        <w:rPr>
+          <w:noProof/>
+        </w:rPr>
+        <w:fldChar w:fldCharType="end"/>
+      </w:r>
+    </w:p>
+    <w:p>
+      <w:pPr>
+        <w:pStyle w:val="TOC2"/>
+        <w:rPr>
+          <w:rFonts w:asciiTheme="minorHAnsi" w:eastAsiaTheme="minorEastAsia" w:hAnsiTheme="minorHAnsi" w:cstheme="minorBidi"/>
+          <w:noProof/>
+          <w:sz w:val="22"/>
+          <w:szCs w:val="22"/>
+        </w:rPr>
+      </w:pPr>
+      <w:r>
+        <w:rPr>
+          <w:noProof/>
+          <w:kern w:val="32"/>
+        </w:rPr>
+        <w:t>Viewing Output</w:t>
+      </w:r>
+      <w:r>
+        <w:rPr>
+          <w:noProof/>
+        </w:rPr>
+        <w:tab/>
+      </w:r>
+      <w:r>
+        <w:rPr>
+          <w:noProof/>
+        </w:rPr>
+        <w:fldChar w:fldCharType="begin"/>
+      </w:r>
+      <w:r>
+        <w:rPr>
+          <w:noProof/>
+        </w:rPr>
+        <w:instrText xml:space="preserve"> PAGEREF _Toc315099640 \h </w:instrText>
+      </w:r>
+      <w:r>
+        <w:rPr>
+          <w:noProof/>
+        </w:rPr>
+      </w:r>
+      <w:r>
+        <w:rPr>
+          <w:noProof/>
+        </w:rPr>
+        <w:fldChar w:fldCharType="separate"/>
+      </w:r>
+      <w:r>
+        <w:rPr>
+          <w:noProof/>
+        </w:rPr>
+        <w:t>66</w:t>
+      </w:r>
+      <w:r>
+        <w:rPr>
+          <w:noProof/>
+        </w:rPr>
+        <w:fldChar w:fldCharType="end"/>
+      </w:r>
+    </w:p>
+    <w:p>
+      <w:pPr>
+        <w:pStyle w:val="TOC3"/>
+        <w:rPr>
+          <w:rFonts w:asciiTheme="minorHAnsi" w:eastAsiaTheme="minorEastAsia" w:hAnsiTheme="minorHAnsi" w:cstheme="minorBidi"/>
+          <w:noProof/>
+          <w:sz w:val="22"/>
+          <w:szCs w:val="22"/>
+        </w:rPr>
+      </w:pPr>
+      <w:r>
+        <w:rPr>
+          <w:rFonts w:ascii="Times New Roman" w:hAnsi="Times New Roman"/>
+          <w:b/>
+          <w:i/>
+          <w:noProof/>
+        </w:rPr>
+        <w:t>Spreadsheet</w:t>
+      </w:r>
+      <w:r>
+        <w:rPr>
+          <w:noProof/>
+        </w:rPr>
+        <w:tab/>
+      </w:r>
+      <w:r>
+        <w:rPr>
+          <w:noProof/>
+        </w:rPr>
+        <w:fldChar w:fldCharType="begin"/>
+      </w:r>
+      <w:r>
+        <w:rPr>
+          <w:noProof/>
+        </w:rPr>
+        <w:instrText xml:space="preserve"> PAGEREF _Toc315099641 \h </w:instrText>
+      </w:r>
+      <w:r>
+        <w:rPr>
+          <w:noProof/>
+        </w:rPr>
+      </w:r>
+      <w:r>
+        <w:rPr>
+          <w:noProof/>
+        </w:rPr>
+        <w:fldChar w:fldCharType="separate"/>
+      </w:r>
+      <w:r>
+        <w:rPr>
+          <w:noProof/>
+        </w:rPr>
+        <w:t>66</w:t>
+      </w:r>
+      <w:r>
+        <w:rPr>
+          <w:noProof/>
+        </w:rPr>
+        <w:fldChar w:fldCharType="end"/>
+      </w:r>
+    </w:p>
+    <w:p>
+      <w:pPr>
+        <w:pStyle w:val="TOC3"/>
+        <w:rPr>
+          <w:rFonts w:asciiTheme="minorHAnsi" w:eastAsiaTheme="minorEastAsia" w:hAnsiTheme="minorHAnsi" w:cstheme="minorBidi"/>
+          <w:noProof/>
+          <w:sz w:val="22"/>
+          <w:szCs w:val="22"/>
+        </w:rPr>
+      </w:pPr>
+      <w:r>
+        <w:rPr>
+          <w:rFonts w:ascii="Times New Roman" w:hAnsi="Times New Roman"/>
+          <w:b/>
+          <w:i/>
+          <w:noProof/>
+        </w:rPr>
+        <w:t>SAHM Model Output Viewer Cell</w:t>
+      </w:r>
+      <w:r>
+        <w:rPr>
+          <w:noProof/>
+        </w:rPr>
+        <w:tab/>
+      </w:r>
+      <w:r>
+        <w:rPr>
+          <w:noProof/>
+        </w:rPr>
+        <w:fldChar w:fldCharType="begin"/>
+      </w:r>
+      <w:r>
+        <w:rPr>
+          <w:noProof/>
+        </w:rPr>
+        <w:instrText xml:space="preserve"> PAGEREF _Toc315099642 \h </w:instrText>
+      </w:r>
+      <w:r>
+        <w:rPr>
+          <w:noProof/>
+        </w:rPr>
+      </w:r>
+      <w:r>
+        <w:rPr>
+          <w:noProof/>
+        </w:rPr>
+        <w:fldChar w:fldCharType="separate"/>
+      </w:r>
+      <w:r>
+        <w:rPr>
+          <w:noProof/>
+        </w:rPr>
+        <w:t>67</w:t>
+      </w:r>
+      <w:r>
+        <w:rPr>
+          <w:noProof/>
+        </w:rPr>
+        <w:fldChar w:fldCharType="end"/>
+      </w:r>
+    </w:p>
+    <w:p>
+      <w:pPr>
+        <w:pStyle w:val="TOC3"/>
+        <w:rPr>
+          <w:rFonts w:asciiTheme="minorHAnsi" w:eastAsiaTheme="minorEastAsia" w:hAnsiTheme="minorHAnsi" w:cstheme="minorBidi"/>
+          <w:noProof/>
+          <w:sz w:val="22"/>
+          <w:szCs w:val="22"/>
+        </w:rPr>
+      </w:pPr>
+      <w:r>
+        <w:rPr>
+          <w:rFonts w:ascii="Times New Roman" w:hAnsi="Times New Roman"/>
+          <w:b/>
+          <w:i/>
+          <w:noProof/>
+        </w:rPr>
+        <w:t>SAHM Spatial Output Viewer Cell</w:t>
+      </w:r>
+      <w:r>
+        <w:rPr>
+          <w:noProof/>
+        </w:rPr>
+        <w:tab/>
+      </w:r>
+      <w:r>
+        <w:rPr>
+          <w:noProof/>
+        </w:rPr>
+        <w:fldChar w:fldCharType="begin"/>
+      </w:r>
+      <w:r>
+        <w:rPr>
+          <w:noProof/>
+        </w:rPr>
+        <w:instrText xml:space="preserve"> PAGEREF _Toc315099643 \h </w:instrText>
+      </w:r>
+      <w:r>
+        <w:rPr>
+          <w:noProof/>
+        </w:rPr>
+      </w:r>
+      <w:r>
+        <w:rPr>
+          <w:noProof/>
+        </w:rPr>
+        <w:fldChar w:fldCharType="separate"/>
+      </w:r>
+      <w:r>
+        <w:rPr>
+          <w:noProof/>
+        </w:rPr>
+        <w:t>67</w:t>
+      </w:r>
+      <w:r>
+        <w:rPr>
+          <w:noProof/>
+        </w:rPr>
+        <w:fldChar w:fldCharType="end"/>
+      </w:r>
+    </w:p>
+    <w:p>
+      <w:pPr>
+        <w:pStyle w:val="TOC1"/>
+        <w:rPr>
+          <w:rFonts w:asciiTheme="minorHAnsi" w:eastAsiaTheme="minorEastAsia" w:hAnsiTheme="minorHAnsi" w:cstheme="minorBidi"/>
+          <w:noProof/>
+          <w:sz w:val="22"/>
+          <w:szCs w:val="22"/>
+        </w:rPr>
+      </w:pPr>
+      <w:r>
+        <w:rPr>
+          <w:noProof/>
+        </w:rPr>
         <w:t>Glossary</w:t>
       </w:r>
       <w:r>
@@ -2703,7 +3033,7 @@
         <w:rPr>
           <w:noProof/>
         </w:rPr>
-        <w:instrText xml:space="preserve"> PAGEREF _Toc315077164 \h </w:instrText>
+        <w:instrText xml:space="preserve"> PAGEREF _Toc315099644 \h </w:instrText>
       </w:r>
       <w:r>
         <w:rPr>
@@ -2720,7 +3050,7 @@
         <w:rPr>
           <w:noProof/>
         </w:rPr>
-        <w:t>72</w:t>
+        <w:t>70</w:t>
       </w:r>
       <w:r>
         <w:rPr>
@@ -2967,6 +3297,7 @@
           <w:b/>
           <w:noProof/>
         </w:rPr>
+        <w:lastRenderedPageBreak/>
         <w:t>Figure 3.</w:t>
       </w:r>
       <w:r>
@@ -3398,7 +3729,7 @@
       <w:pPr>
         <w:pStyle w:val="Heading1"/>
       </w:pPr>
-      <w:bookmarkStart w:id="3" w:name="_Toc315077128"/>
+      <w:bookmarkStart w:id="3" w:name="_Toc315099602"/>
       <w:r>
         <w:t>Introduction</w:t>
       </w:r>
@@ -3428,13 +3759,8 @@
       <w:r>
         <w:t xml:space="preserve"> </w:t>
       </w:r>
-      <w:proofErr w:type="spellStart"/>
-      <w:r>
-        <w:t>SAHM</w:t>
-      </w:r>
-      <w:proofErr w:type="spellEnd"/>
-      <w:r>
-        <w:t xml:space="preserve"> package for species distribution modeling are:</w:t>
+      <w:r>
+        <w:t>SAHM package for species distribution modeling are:</w:t>
       </w:r>
     </w:p>
     <w:p>
@@ -3522,7 +3848,7 @@
       <w:pPr>
         <w:pStyle w:val="Heading1"/>
       </w:pPr>
-      <w:bookmarkStart w:id="4" w:name="_Toc315077129"/>
+      <w:bookmarkStart w:id="4" w:name="_Toc315099603"/>
       <w:r>
         <w:lastRenderedPageBreak/>
         <w:t>Install</w:t>
@@ -3542,7 +3868,7 @@
       <w:pPr>
         <w:pStyle w:val="Heading2"/>
       </w:pPr>
-      <w:bookmarkStart w:id="5" w:name="_Toc315077130"/>
+      <w:bookmarkStart w:id="5" w:name="_Toc315099604"/>
       <w:r>
         <w:rPr>
           <w:kern w:val="32"/>
@@ -4015,31 +4341,7 @@
       </w:r>
       <w:proofErr w:type="gramEnd"/>
       <w:r>
-        <w:t xml:space="preserve"> within the GDAL install location.  Note this location will be specific to where you installed GDAL and might be </w:t>
-      </w:r>
-      <w:proofErr w:type="spellStart"/>
-      <w:r>
-        <w:t>C:\Program</w:t>
-      </w:r>
-      <w:proofErr w:type="spellEnd"/>
-      <w:r>
-        <w:t xml:space="preserve"> Files (</w:t>
-      </w:r>
-      <w:proofErr w:type="spellStart"/>
-      <w:r>
-        <w:t>x86</w:t>
-      </w:r>
-      <w:proofErr w:type="spellEnd"/>
-      <w:r>
-        <w:t>)\</w:t>
-      </w:r>
-      <w:proofErr w:type="spellStart"/>
-      <w:r>
-        <w:t>GDAL</w:t>
-      </w:r>
-      <w:proofErr w:type="spellEnd"/>
-      <w:r>
-        <w:t>\</w:t>
+        <w:t xml:space="preserve"> within the GDAL install location.  Note this location will be specific to where you installed GDAL and might be C:\Program Files (x86)\GDAL\</w:t>
       </w:r>
       <w:proofErr w:type="spellStart"/>
       <w:r>
@@ -4961,11 +5263,9 @@
       <w:r>
         <w:t xml:space="preserve"> </w:t>
       </w:r>
-      <w:proofErr w:type="spellStart"/>
       <w:r>
         <w:t>ade4</w:t>
       </w:r>
-      <w:proofErr w:type="spellEnd"/>
       <w:r>
         <w:t xml:space="preserve">, </w:t>
       </w:r>
@@ -5036,15 +5336,7 @@
         <w:t xml:space="preserve">, </w:t>
       </w:r>
       <w:r>
-        <w:t xml:space="preserve">survival, </w:t>
-      </w:r>
-      <w:proofErr w:type="spellStart"/>
-      <w:r>
-        <w:t>tcltk2</w:t>
-      </w:r>
-      <w:proofErr w:type="spellEnd"/>
-      <w:r>
-        <w:t xml:space="preserve">, </w:t>
+        <w:t xml:space="preserve">survival, tcltk2, </w:t>
       </w:r>
       <w:r>
         <w:t xml:space="preserve">and </w:t>
@@ -5333,19 +5625,11 @@
       <w:r>
         <w:tab/>
       </w:r>
-      <w:proofErr w:type="spellStart"/>
       <w:r>
         <w:rPr>
           <w:rStyle w:val="EmphasisUC"/>
         </w:rPr>
-        <w:t>C:\Program</w:t>
-      </w:r>
-      <w:proofErr w:type="spellEnd"/>
-      <w:r>
-        <w:rPr>
-          <w:rStyle w:val="EmphasisUC"/>
-        </w:rPr>
-        <w:t xml:space="preserve"> Files</w:t>
+        <w:t>C:\Program Files</w:t>
       </w:r>
     </w:p>
     <w:p>
@@ -5416,13 +5700,8 @@
         </w:rPr>
         <w:tab/>
       </w:r>
-      <w:proofErr w:type="spellStart"/>
-      <w:r>
-        <w:t>C:\Program</w:t>
-      </w:r>
-      <w:proofErr w:type="spellEnd"/>
-      <w:r>
-        <w:t xml:space="preserve"> Files\R\R-2.1</w:t>
+      <w:r>
+        <w:t>C:\Program Files\R\R-2.1</w:t>
       </w:r>
       <w:r>
         <w:t>4</w:t>
@@ -5488,12 +5767,8 @@
       </w:r>
       <w:r>
         <w:tab/>
-      </w:r>
-      <w:proofErr w:type="spellStart"/>
-      <w:r>
         <w:t>C:\Maxent</w:t>
       </w:r>
-      <w:proofErr w:type="spellEnd"/>
     </w:p>
     <w:p>
       <w:pPr>
@@ -5672,7 +5947,7 @@
       <w:pPr>
         <w:pStyle w:val="Heading1"/>
       </w:pPr>
-      <w:bookmarkStart w:id="6" w:name="_Toc315077131"/>
+      <w:bookmarkStart w:id="6" w:name="_Toc315099605"/>
       <w:r>
         <w:t xml:space="preserve">VisTrails </w:t>
       </w:r>
@@ -5787,7 +6062,7 @@
       <w:pPr>
         <w:pStyle w:val="Heading2"/>
       </w:pPr>
-      <w:bookmarkStart w:id="8" w:name="_Toc315077132"/>
+      <w:bookmarkStart w:id="8" w:name="_Toc315099606"/>
       <w:r>
         <w:t>Creating and Editing Workflows</w:t>
       </w:r>
@@ -5813,15 +6088,7 @@
         <w:t xml:space="preserve"> a specific function.  The workflow as well as a complete history </w:t>
       </w:r>
       <w:r>
-        <w:t xml:space="preserve">(provenance) of all changes and parameters used can be saved to a </w:t>
-      </w:r>
-      <w:proofErr w:type="spellStart"/>
-      <w:r>
-        <w:t>VisTrails</w:t>
-      </w:r>
-      <w:proofErr w:type="spellEnd"/>
-      <w:r>
-        <w:t xml:space="preserve"> (.</w:t>
+        <w:t>(provenance) of all changes and parameters used can be saved to a VisTrails (.</w:t>
       </w:r>
       <w:proofErr w:type="spellStart"/>
       <w:r>
@@ -5931,7 +6198,7 @@
       <w:pPr>
         <w:pStyle w:val="Heading2"/>
       </w:pPr>
-      <w:bookmarkStart w:id="9" w:name="_Toc315077133"/>
+      <w:bookmarkStart w:id="9" w:name="_Toc315099607"/>
       <w:r>
         <w:t>Executing Workflows</w:t>
       </w:r>
@@ -6530,7 +6797,7 @@
       <w:pPr>
         <w:pStyle w:val="Heading2"/>
       </w:pPr>
-      <w:bookmarkStart w:id="11" w:name="_Toc315077134"/>
+      <w:bookmarkStart w:id="11" w:name="_Toc315099608"/>
       <w:r>
         <w:t>Viewing Output</w:t>
       </w:r>
@@ -6649,7 +6916,7 @@
       <w:pPr>
         <w:pStyle w:val="Heading2"/>
       </w:pPr>
-      <w:bookmarkStart w:id="13" w:name="_Toc315077135"/>
+      <w:bookmarkStart w:id="13" w:name="_Toc315099609"/>
       <w:r>
         <w:t>Workflow History Tree View</w:t>
       </w:r>
@@ -6790,7 +7057,7 @@
       <w:pPr>
         <w:pStyle w:val="Heading2"/>
       </w:pPr>
-      <w:bookmarkStart w:id="15" w:name="_Toc315077136"/>
+      <w:bookmarkStart w:id="15" w:name="_Toc315099610"/>
       <w:r>
         <w:t>Parameter Exploration</w:t>
       </w:r>
@@ -6909,7 +7176,7 @@
       <w:pPr>
         <w:pStyle w:val="Heading1"/>
       </w:pPr>
-      <w:bookmarkStart w:id="17" w:name="_Toc315077137"/>
+      <w:bookmarkStart w:id="17" w:name="_Toc315099611"/>
       <w:r>
         <w:t xml:space="preserve">Using </w:t>
       </w:r>
@@ -6928,7 +7195,7 @@
       <w:pPr>
         <w:pStyle w:val="Heading2"/>
       </w:pPr>
-      <w:bookmarkStart w:id="18" w:name="_Toc315077138"/>
+      <w:bookmarkStart w:id="18" w:name="_Toc315099612"/>
       <w:proofErr w:type="gramStart"/>
       <w:r>
         <w:t>Basic Operation.</w:t>
@@ -7023,7 +7290,7 @@
           <w:kern w:val="32"/>
         </w:rPr>
       </w:pPr>
-      <w:bookmarkStart w:id="19" w:name="_Toc315077139"/>
+      <w:bookmarkStart w:id="19" w:name="_Toc315099613"/>
       <w:proofErr w:type="gramStart"/>
       <w:r>
         <w:rPr>
@@ -7150,15 +7417,7 @@
       </w:r>
       <w:proofErr w:type="spellEnd"/>
       <w:r>
-        <w:t xml:space="preserve"> parameter </w:t>
-      </w:r>
-      <w:proofErr w:type="spellStart"/>
-      <w:r>
-        <w:t>PARC</w:t>
-      </w:r>
-      <w:proofErr w:type="spellEnd"/>
-      <w:r>
-        <w:t xml:space="preserve"> module which will be send its output to a folder named according to the template layer used.</w:t>
+        <w:t xml:space="preserve"> parameter PARC module which will be send its output to a folder named according to the template layer used.</w:t>
       </w:r>
     </w:p>
     <w:p>
@@ -7168,7 +7427,7 @@
           <w:kern w:val="32"/>
         </w:rPr>
       </w:pPr>
-      <w:bookmarkStart w:id="20" w:name="_Toc315077140"/>
+      <w:bookmarkStart w:id="20" w:name="_Toc315099614"/>
       <w:r>
         <w:rPr>
           <w:kern w:val="32"/>
@@ -7322,7 +7581,7 @@
           <w:rStyle w:val="EmphStrong"/>
         </w:rPr>
       </w:pPr>
-      <w:bookmarkStart w:id="21" w:name="_Toc315077141"/>
+      <w:bookmarkStart w:id="21" w:name="_Toc315099615"/>
       <w:r>
         <w:rPr>
           <w:rStyle w:val="EmphStrong"/>
@@ -7753,15 +8012,7 @@
       </w:r>
       <w:proofErr w:type="spellEnd"/>
       <w:r>
-        <w:t xml:space="preserve"> and </w:t>
-      </w:r>
-      <w:proofErr w:type="spellStart"/>
-      <w:r>
-        <w:t>reprojected</w:t>
-      </w:r>
-      <w:proofErr w:type="spellEnd"/>
-      <w:r>
-        <w:t xml:space="preserve"> as needed to match the template, snapped to the template, and clipped to have an extent that matches the template. Users should ensure that </w:t>
+        <w:t xml:space="preserve"> and reprojected as needed to match the template, snapped to the template, and clipped to have an extent that matches the template. Users should ensure that </w:t>
       </w:r>
       <w:r>
         <w:t>additional covariates</w:t>
@@ -7802,13 +8053,8 @@
           <w:numId w:val="22"/>
         </w:numPr>
       </w:pPr>
-      <w:proofErr w:type="spellStart"/>
-      <w:r>
-        <w:t>PARC</w:t>
-      </w:r>
-      <w:proofErr w:type="spellEnd"/>
-      <w:r>
-        <w:t xml:space="preserve"> port '</w:t>
+      <w:r>
+        <w:t>PARC port '</w:t>
       </w:r>
       <w:proofErr w:type="spellStart"/>
       <w:r>
@@ -7856,7 +8102,7 @@
           <w:rStyle w:val="EmphStrong"/>
         </w:rPr>
       </w:pPr>
-      <w:bookmarkStart w:id="22" w:name="_Toc315077142"/>
+      <w:bookmarkStart w:id="22" w:name="_Toc315099616"/>
       <w:r>
         <w:rPr>
           <w:rStyle w:val="EmphStrong"/>
@@ -7942,7 +8188,7 @@
           <w:rStyle w:val="EmphStrong"/>
         </w:rPr>
       </w:pPr>
-      <w:bookmarkStart w:id="23" w:name="_Toc315077143"/>
+      <w:bookmarkStart w:id="23" w:name="_Toc315099617"/>
       <w:r>
         <w:rPr>
           <w:rStyle w:val="EmphStrong"/>
@@ -8128,7 +8374,7 @@
           <w:rStyle w:val="EmphStrong"/>
         </w:rPr>
       </w:pPr>
-      <w:bookmarkStart w:id="24" w:name="_Toc315077144"/>
+      <w:bookmarkStart w:id="24" w:name="_Toc315099618"/>
       <w:proofErr w:type="spellStart"/>
       <w:r>
         <w:rPr>
@@ -8330,13 +8576,8 @@
           <w:numId w:val="24"/>
         </w:numPr>
       </w:pPr>
-      <w:proofErr w:type="spellStart"/>
-      <w:r>
-        <w:t>PARC</w:t>
-      </w:r>
-      <w:proofErr w:type="spellEnd"/>
-      <w:r>
-        <w:t xml:space="preserve"> port '</w:t>
+      <w:r>
+        <w:t>PARC port '</w:t>
       </w:r>
       <w:r>
         <w:t xml:space="preserve"> </w:t>
@@ -8438,7 +8679,7 @@
           <w:rStyle w:val="EmphStrong"/>
         </w:rPr>
       </w:pPr>
-      <w:bookmarkStart w:id="25" w:name="_Toc315077145"/>
+      <w:bookmarkStart w:id="25" w:name="_Toc315099619"/>
       <w:proofErr w:type="gramStart"/>
       <w:r>
         <w:rPr>
@@ -8465,15 +8706,7 @@
       </w:r>
       <w:proofErr w:type="spellEnd"/>
       <w:r>
-        <w:t xml:space="preserve">, PRISM, </w:t>
-      </w:r>
-      <w:proofErr w:type="spellStart"/>
-      <w:r>
-        <w:t>MODIS</w:t>
-      </w:r>
-      <w:proofErr w:type="spellEnd"/>
-      <w:r>
-        <w:t xml:space="preserve">, etc.  </w:t>
+        <w:t xml:space="preserve">, PRISM, MODIS, etc.  </w:t>
       </w:r>
       <w:proofErr w:type="gramStart"/>
       <w:r>
@@ -8754,13 +8987,8 @@
           <w:numId w:val="25"/>
         </w:numPr>
       </w:pPr>
-      <w:proofErr w:type="spellStart"/>
-      <w:r>
-        <w:t>PARC</w:t>
-      </w:r>
-      <w:proofErr w:type="spellEnd"/>
-      <w:r>
-        <w:t xml:space="preserve"> port '</w:t>
+      <w:r>
+        <w:t>PARC port '</w:t>
       </w:r>
       <w:proofErr w:type="spellStart"/>
       <w:r>
@@ -8791,7 +9019,7 @@
           <w:kern w:val="32"/>
         </w:rPr>
       </w:pPr>
-      <w:bookmarkStart w:id="26" w:name="_Toc315077146"/>
+      <w:bookmarkStart w:id="26" w:name="_Toc315099620"/>
       <w:r>
         <w:rPr>
           <w:kern w:val="32"/>
@@ -8878,7 +9106,7 @@
           <w:rStyle w:val="EmphStrong"/>
         </w:rPr>
       </w:pPr>
-      <w:bookmarkStart w:id="27" w:name="_Toc315077147"/>
+      <w:bookmarkStart w:id="27" w:name="_Toc315099621"/>
       <w:r>
         <w:rPr>
           <w:rStyle w:val="EmphStrong"/>
@@ -9261,7 +9489,7 @@
           <w:rStyle w:val="EmphStrong"/>
         </w:rPr>
       </w:pPr>
-      <w:bookmarkStart w:id="28" w:name="_Toc315077148"/>
+      <w:bookmarkStart w:id="28" w:name="_Toc315099622"/>
       <w:r>
         <w:rPr>
           <w:rStyle w:val="EmphStrong"/>
@@ -9533,11 +9761,7 @@
         <w:t xml:space="preserve"> u</w:t>
       </w:r>
       <w:r>
-        <w:t xml:space="preserve">ser and an option is available to set this parameter to half the pixel length.  The density calculated for the points is multiplied by </w:t>
-      </w:r>
-      <w:proofErr w:type="spellStart"/>
-      <w:r>
-        <w:t>2πσ</w:t>
+        <w:t>ser and an option is available to set this parameter to half the pixel length.  The density calculated for the points is multiplied by 2πσ</w:t>
       </w:r>
       <w:r>
         <w:rPr>
@@ -9545,7 +9769,6 @@
         </w:rPr>
         <w:t>2</w:t>
       </w:r>
-      <w:proofErr w:type="spellEnd"/>
       <w:r>
         <w:t xml:space="preserve"> to adjust for the height of the Gaussian.  Once the densit</w:t>
       </w:r>
@@ -9566,15 +9789,7 @@
       </w:r>
       <w:proofErr w:type="spellEnd"/>
       <w:r>
-        <w:t>(</w:t>
-      </w:r>
-      <w:proofErr w:type="spellStart"/>
-      <w:r>
-        <w:t>1+density</w:t>
-      </w:r>
-      <w:proofErr w:type="spellEnd"/>
-      <w:r>
-        <w:t xml:space="preserve"> at the point).   </w:t>
+        <w:t xml:space="preserve">(1+density at the point).   </w:t>
       </w:r>
     </w:p>
     <w:p>
@@ -9871,7 +10086,7 @@
           <w:kern w:val="32"/>
         </w:rPr>
       </w:pPr>
-      <w:bookmarkStart w:id="29" w:name="_Toc315077149"/>
+      <w:bookmarkStart w:id="29" w:name="_Toc315099623"/>
       <w:r>
         <w:rPr>
           <w:rStyle w:val="EmphStrong"/>
@@ -9893,15 +10108,7 @@
       </w:r>
       <w:proofErr w:type="spellEnd"/>
       <w:r>
-        <w:t>, and Clipping (</w:t>
-      </w:r>
-      <w:proofErr w:type="spellStart"/>
-      <w:r>
-        <w:t>PARC</w:t>
-      </w:r>
-      <w:proofErr w:type="spellEnd"/>
-      <w:r>
-        <w:t xml:space="preserve">) module is a powerful utility that automates the preparation steps required for using raster layers in most geospatial modeling packages. In order to successfully consider multiple environmental predictors in raster format, each layer must have coincident cells (pixels) of the same size, have the same coordinate system (and projection, if applicable), and the same geographic extent. The PARC module ensures that all of these conditions are met for the input layers by transforming and or </w:t>
+        <w:t xml:space="preserve">, and Clipping (PARC) module is a powerful utility that automates the preparation steps required for using raster layers in most geospatial modeling packages. In order to successfully consider multiple environmental predictors in raster format, each layer must have coincident cells (pixels) of the same size, have the same coordinate system (and projection, if applicable), and the same geographic extent. The PARC module ensures that all of these conditions are met for the input layers by transforming and or </w:t>
       </w:r>
       <w:proofErr w:type="spellStart"/>
       <w:r>
@@ -10073,15 +10280,7 @@
       </w:r>
       <w:proofErr w:type="spellEnd"/>
       <w:r>
-        <w:t xml:space="preserve"> and </w:t>
-      </w:r>
-      <w:proofErr w:type="spellStart"/>
-      <w:r>
-        <w:t>reprojected</w:t>
-      </w:r>
-      <w:proofErr w:type="spellEnd"/>
-      <w:r>
-        <w:t xml:space="preserve"> as needed to match the template, snapped to the template, and clipped to have an extent that matches the template. Users should ensure that any additional layers considered in the analysis have coverage within the extent of the template layer. The template layer is a required input for the PARC module.</w:t>
+        <w:t xml:space="preserve"> and reprojected as needed to match the template, snapped to the template, and clipped to have an extent that matches the template. Users should ensure that any additional layers considered in the analysis have coverage within the extent of the template layer. The template layer is a required input for the PARC module.</w:t>
       </w:r>
     </w:p>
     <w:p>
@@ -10239,7 +10438,7 @@
           <w:rStyle w:val="EmphStrong"/>
         </w:rPr>
       </w:pPr>
-      <w:bookmarkStart w:id="30" w:name="_Toc315077150"/>
+      <w:bookmarkStart w:id="30" w:name="_Toc315099624"/>
       <w:r>
         <w:rPr>
           <w:rStyle w:val="EmphStrong"/>
@@ -10252,13 +10451,8 @@
       <w:pPr>
         <w:pStyle w:val="BodyText"/>
       </w:pPr>
-      <w:proofErr w:type="spellStart"/>
-      <w:r>
-        <w:t>PARC</w:t>
-      </w:r>
-      <w:proofErr w:type="spellEnd"/>
-      <w:r>
-        <w:t xml:space="preserve"> uses a </w:t>
+      <w:r>
+        <w:t xml:space="preserve">PARC uses a </w:t>
       </w:r>
       <w:proofErr w:type="spellStart"/>
       <w:r>
@@ -10266,23 +10460,7 @@
       </w:r>
       <w:proofErr w:type="spellEnd"/>
       <w:r>
-        <w:t xml:space="preserve"> of </w:t>
-      </w:r>
-      <w:proofErr w:type="spellStart"/>
-      <w:r>
-        <w:t>GDAL</w:t>
-      </w:r>
-      <w:proofErr w:type="spellEnd"/>
-      <w:r>
-        <w:t xml:space="preserve"> (Which used </w:t>
-      </w:r>
-      <w:proofErr w:type="spellStart"/>
-      <w:r>
-        <w:t>Proj.4</w:t>
-      </w:r>
-      <w:proofErr w:type="spellEnd"/>
-      <w:r>
-        <w:t xml:space="preserve">), </w:t>
+        <w:t xml:space="preserve"> of GDAL (Which used Proj.4), </w:t>
       </w:r>
       <w:proofErr w:type="spellStart"/>
       <w:r>
@@ -10491,7 +10669,7 @@
           <w:rStyle w:val="EmphStrong"/>
         </w:rPr>
       </w:pPr>
-      <w:bookmarkStart w:id="31" w:name="_Toc315077151"/>
+      <w:bookmarkStart w:id="31" w:name="_Toc315099625"/>
       <w:r>
         <w:rPr>
           <w:rStyle w:val="EmphStrong"/>
@@ -10641,15 +10819,7 @@
       </w:pPr>
       <w:r>
         <w:lastRenderedPageBreak/>
-        <w:t xml:space="preserve">For an ESRI </w:t>
-      </w:r>
-      <w:proofErr w:type="spellStart"/>
-      <w:r>
-        <w:t>BIL</w:t>
-      </w:r>
-      <w:proofErr w:type="spellEnd"/>
-      <w:r>
-        <w:t xml:space="preserve"> output, enter: "</w:t>
+        <w:t>For an ESRI BIL output, enter: "</w:t>
       </w:r>
       <w:proofErr w:type="spellStart"/>
       <w:r>
@@ -10827,7 +10997,7 @@
           <w:kern w:val="32"/>
         </w:rPr>
       </w:pPr>
-      <w:bookmarkStart w:id="32" w:name="_Toc315077152"/>
+      <w:bookmarkStart w:id="32" w:name="_Toc315099626"/>
       <w:r>
         <w:rPr>
           <w:kern w:val="32"/>
@@ -11008,7 +11178,7 @@
           <w:rStyle w:val="EmphStrong"/>
         </w:rPr>
       </w:pPr>
-      <w:bookmarkStart w:id="33" w:name="_Toc315077153"/>
+      <w:bookmarkStart w:id="33" w:name="_Toc315099627"/>
       <w:proofErr w:type="gramStart"/>
       <w:r>
         <w:rPr>
@@ -11130,21 +11300,7 @@
         <w:rPr>
           <w:rStyle w:val="EmphStrong"/>
         </w:rPr>
-        <w:t xml:space="preserve"> with </w:t>
-      </w:r>
-      <w:proofErr w:type="spellStart"/>
-      <w:r>
-        <w:rPr>
-          <w:rStyle w:val="EmphStrong"/>
-        </w:rPr>
-        <w:t>PARC</w:t>
-      </w:r>
-      <w:proofErr w:type="spellEnd"/>
-      <w:r>
-        <w:rPr>
-          <w:rStyle w:val="EmphStrong"/>
-        </w:rPr>
-        <w:t xml:space="preserve"> Info .</w:t>
+        <w:t xml:space="preserve"> with PARC Info .</w:t>
       </w:r>
       <w:proofErr w:type="spellStart"/>
       <w:r>
@@ -11345,7 +11501,7 @@
           <w:rStyle w:val="EmphStrong"/>
         </w:rPr>
       </w:pPr>
-      <w:bookmarkStart w:id="34" w:name="_Toc315077154"/>
+      <w:bookmarkStart w:id="34" w:name="_Toc315099628"/>
       <w:proofErr w:type="spellStart"/>
       <w:proofErr w:type="gramStart"/>
       <w:r>
@@ -11622,23 +11778,20 @@
     </w:p>
     <w:p>
       <w:pPr>
-        <w:pStyle w:val="BodyText"/>
-        <w:ind w:firstLine="0"/>
+        <w:pStyle w:val="Heading3"/>
         <w:rPr>
           <w:rStyle w:val="EmphStrong"/>
-          <w:sz w:val="26"/>
-          <w:szCs w:val="26"/>
-        </w:rPr>
-      </w:pPr>
+        </w:rPr>
+      </w:pPr>
+      <w:bookmarkStart w:id="35" w:name="_Toc315099629"/>
       <w:proofErr w:type="spellStart"/>
       <w:r>
         <w:rPr>
           <w:rStyle w:val="EmphStrong"/>
-          <w:sz w:val="26"/>
-          <w:szCs w:val="26"/>
         </w:rPr>
         <w:t>ModelSelectionCrossValidation</w:t>
       </w:r>
+      <w:bookmarkEnd w:id="35"/>
       <w:proofErr w:type="spellEnd"/>
     </w:p>
     <w:p>
@@ -11954,7 +12107,7 @@
           <w:rStyle w:val="EmphStrong"/>
         </w:rPr>
       </w:pPr>
-      <w:bookmarkStart w:id="35" w:name="_Toc315077155"/>
+      <w:bookmarkStart w:id="36" w:name="_Toc315099630"/>
       <w:proofErr w:type="spellStart"/>
       <w:r>
         <w:rPr>
@@ -11962,7 +12115,7 @@
         </w:rPr>
         <w:t>CovariateCorrelationAndSelection</w:t>
       </w:r>
-      <w:bookmarkEnd w:id="35"/>
+      <w:bookmarkEnd w:id="36"/>
       <w:proofErr w:type="spellEnd"/>
     </w:p>
     <w:p>
@@ -12160,15 +12313,7 @@
       </w:r>
       <w:r>
         <w:lastRenderedPageBreak/>
-        <w:t xml:space="preserve">subsequent modeling. When the desired set of variables has been chosen, the “OK” button is selected and processing will resume in the </w:t>
-      </w:r>
-      <w:proofErr w:type="spellStart"/>
-      <w:r>
-        <w:t>VisTrails</w:t>
-      </w:r>
-      <w:proofErr w:type="spellEnd"/>
-      <w:r>
-        <w:t xml:space="preserve"> workflow.</w:t>
+        <w:t>subsequent modeling. When the desired set of variables has been chosen, the “OK” button is selected and processing will resume in the VisTrails workflow.</w:t>
       </w:r>
       <w:r>
         <w:t xml:space="preserve">  </w:t>
@@ -12313,7 +12458,7 @@
           <w:b/>
         </w:rPr>
       </w:pPr>
-      <w:bookmarkStart w:id="36" w:name="_Toc315077156"/>
+      <w:bookmarkStart w:id="37" w:name="_Toc315099631"/>
       <w:r>
         <w:rPr>
           <w:rStyle w:val="EmphStrong"/>
@@ -12321,7 +12466,7 @@
         </w:rPr>
         <w:t>Modeling</w:t>
       </w:r>
-      <w:bookmarkEnd w:id="36"/>
+      <w:bookmarkEnd w:id="37"/>
     </w:p>
     <w:p>
       <w:pPr>
@@ -12334,15 +12479,7 @@
         <w:t>Generalized</w:t>
       </w:r>
       <w:r>
-        <w:t xml:space="preserve"> Linear Model (</w:t>
-      </w:r>
-      <w:proofErr w:type="spellStart"/>
-      <w:r>
-        <w:t>GLM</w:t>
-      </w:r>
-      <w:proofErr w:type="spellEnd"/>
-      <w:r>
-        <w:t xml:space="preserve">), Multivariate Adaptive </w:t>
+        <w:t xml:space="preserve"> Linear Model (GLM), Multivariate Adaptive </w:t>
       </w:r>
       <w:r>
         <w:t>Regression</w:t>
@@ -12390,14 +12527,14 @@
           <w:rStyle w:val="EmphStrong"/>
         </w:rPr>
       </w:pPr>
-      <w:bookmarkStart w:id="37" w:name="_Toc315077157"/>
+      <w:bookmarkStart w:id="38" w:name="_Toc315099632"/>
       <w:r>
         <w:rPr>
           <w:rStyle w:val="EmphStrong"/>
         </w:rPr>
         <w:t>Input Required by GLM, MARS, Boosted Regression Tree, Random Forest</w:t>
       </w:r>
-      <w:bookmarkEnd w:id="37"/>
+      <w:bookmarkEnd w:id="38"/>
     </w:p>
     <w:p>
       <w:pPr>
@@ -12619,7 +12756,7 @@
         <w:pStyle w:val="ListNumber"/>
       </w:pPr>
       <w:r>
-        <w:t xml:space="preserve">  </w:t>
+        <w:t xml:space="preserve"> </w:t>
       </w:r>
       <w:proofErr w:type="spellStart"/>
       <w:r>
@@ -12630,11 +12767,10 @@
       </w:r>
       <w:proofErr w:type="spellEnd"/>
       <w:r>
-        <w:t xml:space="preserve">: Indicate whether a probability map is to be produced for the model fit. </w:t>
-      </w:r>
-      <w:r>
-        <w:tab/>
-        <w:t xml:space="preserve"> </w:t>
+        <w:t>: Indicate whether a probability map is to b</w:t>
+      </w:r>
+      <w:r>
+        <w:t xml:space="preserve">e produced for the model fit. </w:t>
       </w:r>
     </w:p>
     <w:p>
@@ -12890,15 +13026,7 @@
       </w:r>
       <w:proofErr w:type="spellEnd"/>
       <w:r>
-        <w:t xml:space="preserve"> maximizes </w:t>
-      </w:r>
-      <w:proofErr w:type="spellStart"/>
-      <w:r>
-        <w:t>PCC</w:t>
-      </w:r>
-      <w:proofErr w:type="spellEnd"/>
-      <w:r>
-        <w:t xml:space="preserve"> (percent correctly classified)</w:t>
+        <w:t xml:space="preserve"> maximizes PCC (percent correctly classified)</w:t>
       </w:r>
     </w:p>
     <w:p>
@@ -13018,17 +13146,19 @@
     </w:p>
     <w:p>
       <w:pPr>
-        <w:pStyle w:val="BodyText"/>
+        <w:pStyle w:val="Heading3"/>
         <w:rPr>
           <w:rStyle w:val="EmphStrong"/>
         </w:rPr>
       </w:pPr>
+      <w:bookmarkStart w:id="39" w:name="_Toc315099633"/>
       <w:r>
         <w:rPr>
           <w:rStyle w:val="EmphStrong"/>
         </w:rPr>
         <w:t>Output Produced by All models</w:t>
       </w:r>
+      <w:bookmarkEnd w:id="39"/>
     </w:p>
     <w:p>
       <w:pPr>
@@ -13079,7 +13209,6 @@
         </w:rPr>
         <w:t>“</w:t>
       </w:r>
-      <w:proofErr w:type="spellStart"/>
       <w:proofErr w:type="gramStart"/>
       <w:r>
         <w:rPr>
@@ -13094,7 +13223,6 @@
         </w:rPr>
         <w:t>”_output.txt</w:t>
       </w:r>
-      <w:proofErr w:type="spellEnd"/>
       <w:r>
         <w:t xml:space="preserve"> : This file contains a summary of  the model fit.  The information contained here includes the number of presence observations (counts equal to or greater than 1 for count models), the number of absence points, the number of covariates that were considered by the model selection algorithm.  Note all of these can differ from the numbers in the original .</w:t>
       </w:r>
@@ -13178,7 +13306,7 @@
         <w:rPr>
           <w:rStyle w:val="CommentReference"/>
         </w:rPr>
-        <w:commentReference w:id="38"/>
+        <w:commentReference w:id="40"/>
       </w:r>
       <w:r>
         <w:t xml:space="preserve">.     </w:t>
@@ -13313,7 +13441,7 @@
           <w:szCs w:val="24"/>
         </w:rPr>
       </w:pPr>
-      <w:bookmarkStart w:id="39" w:name="_Toc315076879"/>
+      <w:bookmarkStart w:id="41" w:name="_Toc315076879"/>
       <w:r>
         <w:t xml:space="preserve">A calibration plot showing good calibration.  Note that the </w:t>
       </w:r>
@@ -13325,7 +13453,7 @@
       <w:r>
         <w:t xml:space="preserve"> curve follows the diagonal quite closely.  The intercept is not significantly different than zero and the slope is not significantly different than 1.</w:t>
       </w:r>
-      <w:bookmarkEnd w:id="39"/>
+      <w:bookmarkEnd w:id="41"/>
       <w:r>
         <w:t xml:space="preserve"> </w:t>
       </w:r>
@@ -13390,141 +13518,119 @@
     </w:p>
     <w:p>
       <w:pPr>
-        <w:pStyle w:val="Caption"/>
+        <w:pStyle w:val="FigureCaption"/>
         <w:rPr>
           <w:szCs w:val="24"/>
         </w:rPr>
       </w:pPr>
+      <w:r>
+        <w:t xml:space="preserve">These plots show poorly calibrated models. Positive bias occurs when the predicted values are higher than the observed probabilities of </w:t>
+      </w:r>
+      <w:r>
+        <w:t>occurrence</w:t>
+      </w:r>
+      <w:r>
+        <w:t xml:space="preserve">.  Negative bias occurs when the predicted </w:t>
+      </w:r>
+      <w:proofErr w:type="spellStart"/>
+      <w:r>
+        <w:t>probababilities</w:t>
+      </w:r>
+      <w:proofErr w:type="spellEnd"/>
+      <w:r>
+        <w:t xml:space="preserve"> of </w:t>
+      </w:r>
+      <w:r>
+        <w:t>occurrence</w:t>
+      </w:r>
+      <w:r>
+        <w:t xml:space="preserve"> are lower than the observed probabilities.  Spread error 1 indicates that predicted probabilities of </w:t>
+      </w:r>
+      <w:r>
+        <w:t>occurrence</w:t>
+      </w:r>
+      <w:r>
+        <w:t xml:space="preserve"> are higher than than they should </w:t>
+      </w:r>
       <w:proofErr w:type="gramStart"/>
       <w:r>
-        <w:t xml:space="preserve">Figure </w:t>
-      </w:r>
-      <w:fldSimple w:instr=" SEQ Figure \* ARABIC ">
-        <w:r>
-          <w:rPr>
-            <w:noProof/>
-          </w:rPr>
-          <w:t>2</w:t>
-        </w:r>
-      </w:fldSimple>
-      <w:r>
-        <w:t>.</w:t>
+        <w:t>be .</w:t>
       </w:r>
       <w:proofErr w:type="gramEnd"/>
       <w:r>
-        <w:t xml:space="preserve">  These plots show poorly calibrated models. Positive bias occurs when the predicted values are higher than the observed probabilities of </w:t>
-      </w:r>
-      <w:proofErr w:type="spellStart"/>
-      <w:r>
-        <w:t>occurance</w:t>
-      </w:r>
-      <w:proofErr w:type="spellEnd"/>
-      <w:r>
-        <w:t xml:space="preserve">.  Negative bias occurs when the predicted </w:t>
-      </w:r>
-      <w:proofErr w:type="spellStart"/>
-      <w:r>
-        <w:t>probababilities</w:t>
-      </w:r>
-      <w:proofErr w:type="spellEnd"/>
-      <w:r>
-        <w:t xml:space="preserve"> of </w:t>
-      </w:r>
-      <w:proofErr w:type="spellStart"/>
-      <w:r>
-        <w:t>occurance</w:t>
-      </w:r>
-      <w:proofErr w:type="spellEnd"/>
-      <w:r>
-        <w:t xml:space="preserve"> are lower than the observed probabilities.  Spread error 1 indicates that predicted probabilities of </w:t>
-      </w:r>
-      <w:proofErr w:type="spellStart"/>
-      <w:r>
-        <w:t>occurance</w:t>
-      </w:r>
-      <w:proofErr w:type="spellEnd"/>
-      <w:r>
-        <w:t xml:space="preserve"> are higher than than they should </w:t>
-      </w:r>
+        <w:t xml:space="preserve">   </w:t>
+      </w:r>
+    </w:p>
+    <w:p>
+      <w:pPr>
+        <w:pStyle w:val="BodyText"/>
+        <w:rPr>
+          <w:szCs w:val="24"/>
+        </w:rPr>
+      </w:pPr>
+      <w:r>
+        <w:rPr>
+          <w:szCs w:val="24"/>
+        </w:rPr>
+        <w:t xml:space="preserve"> </w:t>
+      </w:r>
+    </w:p>
+    <w:p>
+      <w:pPr>
+        <w:pStyle w:val="ListNumber"/>
+      </w:pPr>
+      <w:r>
+        <w:rPr>
+          <w:rStyle w:val="EmphStrong"/>
+        </w:rPr>
+        <w:t>“</w:t>
+      </w:r>
+      <w:proofErr w:type="spellStart"/>
       <w:proofErr w:type="gramStart"/>
       <w:r>
-        <w:t>be .</w:t>
+        <w:rPr>
+          <w:rStyle w:val="EmphStrong"/>
+        </w:rPr>
+        <w:t>model</w:t>
       </w:r>
       <w:proofErr w:type="gramEnd"/>
       <w:r>
-        <w:t xml:space="preserve">   </w:t>
-      </w:r>
-    </w:p>
-    <w:p>
-      <w:pPr>
-        <w:pStyle w:val="BodyText"/>
-        <w:rPr>
-          <w:szCs w:val="24"/>
-        </w:rPr>
-      </w:pPr>
-      <w:r>
-        <w:rPr>
-          <w:szCs w:val="24"/>
-        </w:rPr>
-        <w:t xml:space="preserve"> </w:t>
-      </w:r>
-    </w:p>
-    <w:p>
-      <w:pPr>
-        <w:pStyle w:val="ListNumber"/>
-      </w:pPr>
-      <w:r>
         <w:rPr>
           <w:rStyle w:val="EmphStrong"/>
         </w:rPr>
-        <w:t>“</w:t>
-      </w:r>
-      <w:proofErr w:type="spellStart"/>
+        <w:t>”.confusion.matrix.jpg</w:t>
+      </w:r>
+      <w:proofErr w:type="spellEnd"/>
+      <w:r>
+        <w:t xml:space="preserve">:  The confusion matrix shows the percent of predicted and observed values in each of the presence and absence classes.  For predicted values this </w:t>
+      </w:r>
       <w:proofErr w:type="gramStart"/>
       <w:r>
-        <w:rPr>
-          <w:rStyle w:val="EmphStrong"/>
-        </w:rPr>
-        <w:t>model</w:t>
+        <w:t xml:space="preserve">is  </w:t>
+      </w:r>
+      <w:r>
+        <w:lastRenderedPageBreak/>
+        <w:t>based</w:t>
       </w:r>
       <w:proofErr w:type="gramEnd"/>
       <w:r>
-        <w:rPr>
-          <w:rStyle w:val="EmphStrong"/>
-        </w:rPr>
-        <w:t>”.confusion.matrix.jpg</w:t>
-      </w:r>
-      <w:proofErr w:type="spellEnd"/>
-      <w:r>
-        <w:t xml:space="preserve">:  The confusion matrix shows the percent of predicted and observed values in each of the presence and absence classes.  For predicted values this </w:t>
+        <w:t xml:space="preserve"> on the threshold used to </w:t>
+      </w:r>
+      <w:proofErr w:type="spellStart"/>
+      <w:r>
+        <w:t>discritize</w:t>
+      </w:r>
+      <w:proofErr w:type="spellEnd"/>
+      <w:r>
+        <w:t xml:space="preserve"> the predicted values.  If a test\training split or cross validation was specified </w:t>
       </w:r>
       <w:proofErr w:type="gramStart"/>
       <w:r>
-        <w:t>is  based</w:t>
+        <w:t>then  the</w:t>
       </w:r>
       <w:proofErr w:type="gramEnd"/>
       <w:r>
-        <w:t xml:space="preserve"> on the threshold used to </w:t>
-      </w:r>
-      <w:proofErr w:type="spellStart"/>
-      <w:r>
-        <w:t>discritize</w:t>
-      </w:r>
-      <w:proofErr w:type="spellEnd"/>
-      <w:r>
-        <w:t xml:space="preserve"> the predicted values.  If a test\training split or cross validation was specified </w:t>
-      </w:r>
-      <w:proofErr w:type="gramStart"/>
-      <w:r>
-        <w:t>then  the</w:t>
-      </w:r>
-      <w:proofErr w:type="gramEnd"/>
-      <w:r>
-        <w:t xml:space="preserve"> percentages for the training split and for the test or total for each evaluation set fold will be shown in the same plot.   Several evaluation metrics are based </w:t>
-      </w:r>
-      <w:r>
-        <w:lastRenderedPageBreak/>
-        <w:t xml:space="preserve">on the </w:t>
+        <w:t xml:space="preserve"> percentages for the training split and for the test or total for each evaluation set fold will be shown in the same plot.   Several evaluation metrics are based on the </w:t>
       </w:r>
       <w:proofErr w:type="spellStart"/>
       <w:r>
@@ -13659,485 +13765,472 @@
     </w:p>
     <w:p>
       <w:pPr>
-        <w:pStyle w:val="Caption"/>
+        <w:pStyle w:val="FigureCaption"/>
         <w:rPr>
           <w:szCs w:val="24"/>
         </w:rPr>
       </w:pPr>
+      <w:r>
+        <w:t xml:space="preserve">Confusion </w:t>
+      </w:r>
+      <w:proofErr w:type="spellStart"/>
+      <w:r>
+        <w:t>matricies</w:t>
+      </w:r>
+      <w:proofErr w:type="spellEnd"/>
+      <w:r>
+        <w:t xml:space="preserve"> for a data with no </w:t>
+      </w:r>
+      <w:proofErr w:type="spellStart"/>
+      <w:r>
+        <w:t>evalutation</w:t>
+      </w:r>
+      <w:proofErr w:type="spellEnd"/>
+      <w:r>
+        <w:t xml:space="preserve"> split and with a test\training split.  A good model fit will have relatively high percentages in the red bars indicating that the predicted presence and predicted absence of observations agree well with the observed values of presence and absence and thus the model has good discrimination.  Large discrepancies between the training and evaluation data in this plot could indicate model overfitting.       </w:t>
+      </w:r>
+    </w:p>
+    <w:p>
+      <w:pPr>
+        <w:pStyle w:val="ListNumber"/>
+      </w:pPr>
+      <w:r>
+        <w:rPr>
+          <w:rStyle w:val="EmphStrong"/>
+        </w:rPr>
+        <w:t>“</w:t>
+      </w:r>
+      <w:proofErr w:type="spellStart"/>
       <w:proofErr w:type="gramStart"/>
       <w:r>
-        <w:t xml:space="preserve">Figure </w:t>
-      </w:r>
-      <w:fldSimple w:instr=" SEQ Figure \* ARABIC ">
-        <w:r>
-          <w:rPr>
-            <w:noProof/>
-          </w:rPr>
-          <w:t>3</w:t>
-        </w:r>
-      </w:fldSimple>
+        <w:rPr>
+          <w:rStyle w:val="EmphStrong"/>
+        </w:rPr>
+        <w:t>model</w:t>
+      </w:r>
+      <w:proofErr w:type="gramEnd"/>
+      <w:r>
+        <w:rPr>
+          <w:rStyle w:val="EmphStrong"/>
+        </w:rPr>
+        <w:t>”_response_curves.pdf</w:t>
+      </w:r>
+      <w:proofErr w:type="spellEnd"/>
+      <w:r>
+        <w:t xml:space="preserve">:   Model response curves show the relationship between each predictor included in the model, while holding all other predictors constant at their means, and the fitted values.  MARS response curves are shown on a </w:t>
+      </w:r>
+      <w:proofErr w:type="spellStart"/>
+      <w:r>
+        <w:t>logit</w:t>
+      </w:r>
+      <w:proofErr w:type="spellEnd"/>
+      <w:r>
+        <w:t xml:space="preserve"> scale thus the response axis will not necessarily be bounded on the 0 to 1 interval.  BRT response curves will show response surfaces for any interaction terms included in the final model along with the percent relative influence.  </w:t>
+      </w:r>
+    </w:p>
+    <w:p>
+      <w:pPr>
+        <w:pStyle w:val="ListNumber"/>
+      </w:pPr>
+      <w:r>
+        <w:rPr>
+          <w:rStyle w:val="EmphStrong"/>
+        </w:rPr>
+        <w:lastRenderedPageBreak/>
+        <w:t>“</w:t>
+      </w:r>
+      <w:proofErr w:type="spellStart"/>
+      <w:proofErr w:type="gramStart"/>
+      <w:r>
+        <w:rPr>
+          <w:rStyle w:val="EmphStrong"/>
+        </w:rPr>
+        <w:t>model</w:t>
+      </w:r>
+      <w:proofErr w:type="gramEnd"/>
+      <w:r>
+        <w:rPr>
+          <w:rStyle w:val="EmphStrong"/>
+        </w:rPr>
+        <w:t>”.resid.plot</w:t>
+      </w:r>
+      <w:proofErr w:type="spellEnd"/>
+      <w:r>
+        <w:t xml:space="preserve">:  Model residual plots show the spatial relationship between the model deviance residuals.  Most models assume residuals will be independent thus spatial </w:t>
+      </w:r>
+      <w:r>
+        <w:t>pattern</w:t>
+      </w:r>
+      <w:r>
+        <w:t xml:space="preserve"> in the deviance </w:t>
+      </w:r>
+      <w:r>
+        <w:t>residuals</w:t>
+      </w:r>
+      <w:r>
+        <w:t xml:space="preserve"> can be indicative of a problem with the model fit and inference based on the fit.  It can for example indicate that important predictors were not included in the model and can be compared with the spatial pattern of predictors that were not included in the model.  Whether or not a sign</w:t>
+      </w:r>
+      <w:r>
+        <w:t>ifi</w:t>
+      </w:r>
+      <w:r>
+        <w:t xml:space="preserve">cant spatial </w:t>
+      </w:r>
+      <w:r>
+        <w:t>pattern</w:t>
+      </w:r>
+      <w:r>
+        <w:t xml:space="preserve"> exists in model residuals can at times be difficult to assess visually.  We hope to add </w:t>
+      </w:r>
+      <w:proofErr w:type="spellStart"/>
+      <w:r>
+        <w:t>correlograms</w:t>
+      </w:r>
+      <w:proofErr w:type="spellEnd"/>
+      <w:r>
+        <w:t xml:space="preserve"> of Moran’s I soon.  Unfortunately statistical tests based on the Moran’s I statistic for residuals of binary response models lack statistical justification and thus cannot be used to test for a significant spatial pattern (</w:t>
+      </w:r>
+      <w:proofErr w:type="spellStart"/>
+      <w:r>
+        <w:t>Bivand</w:t>
+      </w:r>
+      <w:proofErr w:type="spellEnd"/>
+      <w:r>
+        <w:t xml:space="preserve"> 2008).   See </w:t>
+      </w:r>
+      <w:proofErr w:type="spellStart"/>
+      <w:r>
+        <w:t>Dormann</w:t>
+      </w:r>
+      <w:proofErr w:type="spellEnd"/>
+      <w:r>
+        <w:t xml:space="preserve"> 2007 for more discussion on evaluation of model residuals and spatial models that are appropriat</w:t>
+      </w:r>
+      <w:r>
+        <w:t>e for species distribution mod</w:t>
+      </w:r>
+      <w:r>
+        <w:t xml:space="preserve">eling.  Residual plots can also be used to determine if certain observations contribute disproportionately to the deviance of the fitted model.  </w:t>
+      </w:r>
+      <w:proofErr w:type="gramStart"/>
+      <w:r>
+        <w:t>For a</w:t>
+      </w:r>
+      <w:proofErr w:type="gramEnd"/>
+      <w:r>
+        <w:t xml:space="preserve"> binary response model deviance residuals with absolute values greater than 2 can be indicative of a problem.      </w:t>
+      </w:r>
+    </w:p>
+    <w:p>
+      <w:pPr>
+        <w:pStyle w:val="ListNumber"/>
+      </w:pPr>
+      <w:r>
+        <w:rPr>
+          <w:rStyle w:val="EmphStrong"/>
+        </w:rPr>
+        <w:t>“</w:t>
+      </w:r>
+      <w:proofErr w:type="spellStart"/>
+      <w:proofErr w:type="gramStart"/>
+      <w:r>
+        <w:rPr>
+          <w:rStyle w:val="EmphStrong"/>
+        </w:rPr>
+        <w:t>model</w:t>
+      </w:r>
+      <w:proofErr w:type="gramEnd"/>
+      <w:r>
+        <w:rPr>
+          <w:rStyle w:val="EmphStrong"/>
+        </w:rPr>
+        <w:t>”_prob_map.tif</w:t>
+      </w:r>
+      <w:proofErr w:type="spellEnd"/>
+      <w:r>
+        <w:t xml:space="preserve">:  If specified using </w:t>
+      </w:r>
+      <w:proofErr w:type="spellStart"/>
+      <w:r>
+        <w:t>MakeProbabilityMap</w:t>
+      </w:r>
+      <w:proofErr w:type="spellEnd"/>
+      <w:r>
+        <w:t>=TRUE then a surface of predicted values is produced based on the tiffs in the input .</w:t>
+      </w:r>
+      <w:proofErr w:type="spellStart"/>
+      <w:r>
+        <w:t>mds</w:t>
+      </w:r>
+      <w:proofErr w:type="spellEnd"/>
+      <w:r>
+        <w:t xml:space="preserve"> file and the fitted model.  These can but do not always indicate the probability of finding the species at a given site.  For example if model calibration is poor then these will not agree well with the true probabilities though discrimination between presence and absences might still be good.     </w:t>
+      </w:r>
+    </w:p>
+    <w:p>
+      <w:pPr>
+        <w:pStyle w:val="ListNumber"/>
+      </w:pPr>
+      <w:r>
+        <w:rPr>
+          <w:rStyle w:val="EmphStrong"/>
+        </w:rPr>
+        <w:t>“</w:t>
+      </w:r>
+      <w:proofErr w:type="spellStart"/>
+      <w:proofErr w:type="gramStart"/>
+      <w:r>
+        <w:rPr>
+          <w:rStyle w:val="EmphStrong"/>
+        </w:rPr>
+        <w:t>model</w:t>
+      </w:r>
+      <w:proofErr w:type="gramEnd"/>
+      <w:r>
+        <w:rPr>
+          <w:rStyle w:val="EmphStrong"/>
+        </w:rPr>
+        <w:t>”_bin_map.tif</w:t>
+      </w:r>
+      <w:proofErr w:type="spellEnd"/>
+      <w:r>
+        <w:t>:</w:t>
+      </w:r>
+      <w:r>
+        <w:t xml:space="preserve">  If specified using </w:t>
+      </w:r>
+      <w:proofErr w:type="spellStart"/>
+      <w:r>
+        <w:t>MakeBinaryMap</w:t>
+      </w:r>
+      <w:proofErr w:type="spellEnd"/>
+      <w:r>
+        <w:t>=TRUE then a surface of binary observati</w:t>
+      </w:r>
+      <w:r>
+        <w:t>ons is produced by discre</w:t>
+      </w:r>
+      <w:r>
+        <w:t xml:space="preserve">tizing  the probability map based on the selected threshold.  This map indicates whether one could expect each site to be occupied or unoccupied based on the model.    </w:t>
+      </w:r>
+    </w:p>
+    <w:p>
+      <w:pPr>
+        <w:pStyle w:val="ListNumber"/>
+        <w:rPr>
+          <w:szCs w:val="24"/>
+        </w:rPr>
+      </w:pPr>
+      <w:r>
+        <w:rPr>
+          <w:rStyle w:val="EmphStrong"/>
+        </w:rPr>
+        <w:lastRenderedPageBreak/>
+        <w:t>“</w:t>
+      </w:r>
+      <w:proofErr w:type="spellStart"/>
+      <w:proofErr w:type="gramStart"/>
+      <w:r>
+        <w:rPr>
+          <w:rStyle w:val="EmphStrong"/>
+        </w:rPr>
+        <w:t>model</w:t>
+      </w:r>
+      <w:proofErr w:type="gramEnd"/>
+      <w:r>
+        <w:rPr>
+          <w:rStyle w:val="EmphStrong"/>
+        </w:rPr>
+        <w:t>”_MESS_map</w:t>
+      </w:r>
+      <w:proofErr w:type="spellEnd"/>
+      <w:r>
+        <w:rPr>
+          <w:rStyle w:val="EmphStrong"/>
+        </w:rPr>
+        <w:t xml:space="preserve"> and  “</w:t>
+      </w:r>
+      <w:proofErr w:type="spellStart"/>
+      <w:r>
+        <w:rPr>
+          <w:rStyle w:val="EmphStrong"/>
+        </w:rPr>
+        <w:t>model_Mod_Map</w:t>
+      </w:r>
+      <w:proofErr w:type="spellEnd"/>
+      <w:r>
+        <w:rPr>
+          <w:szCs w:val="24"/>
+        </w:rPr>
+        <w:t>:</w:t>
+      </w:r>
+      <w:r>
+        <w:t xml:space="preserve"> </w:t>
+      </w:r>
+      <w:r>
+        <w:rPr>
+          <w:szCs w:val="24"/>
+        </w:rPr>
+        <w:t xml:space="preserve">If specified by selecting </w:t>
+      </w:r>
+      <w:proofErr w:type="spellStart"/>
+      <w:r>
+        <w:t>makeMESMap</w:t>
+      </w:r>
+      <w:proofErr w:type="spellEnd"/>
+      <w:r>
+        <w:t xml:space="preserve">=TRUE the </w:t>
+      </w:r>
+      <w:proofErr w:type="spellStart"/>
+      <w:r>
+        <w:t>the</w:t>
+      </w:r>
+      <w:proofErr w:type="spellEnd"/>
+      <w:r>
+        <w:t xml:space="preserve"> MESS and MOD surfaces will be produced.  The MESS surface is the multivariate environment similarity surface and shows how well each point fits into the </w:t>
+      </w:r>
+      <w:proofErr w:type="spellStart"/>
+      <w:r>
+        <w:t>univariate</w:t>
+      </w:r>
+      <w:proofErr w:type="spellEnd"/>
+      <w:r>
+        <w:t xml:space="preserve"> ranges of the points for which the model was fit.  Negative values in this map indicate that the point is out of the range of the training data.  The </w:t>
+      </w:r>
+      <w:proofErr w:type="spellStart"/>
+      <w:r>
+        <w:t>MoD</w:t>
+      </w:r>
+      <w:proofErr w:type="spellEnd"/>
+      <w:r>
+        <w:t xml:space="preserve"> map is related and indicates which </w:t>
+      </w:r>
+      <w:r>
+        <w:t>variable was furth</w:t>
+      </w:r>
+      <w:r>
+        <w:t xml:space="preserve">est from the range over which the model was.  The MESS map takes the minimum value of a statistic calculate for each predictor and thus cannot diagnose hidden extrapolation as one might do using a hat matrix.  This surface is only calculated for variables that are selected in the model selection step within each model fitting algorithm so that variables that do not significantly affect the occurrence of the organism over the range of the training data will not be included in the MESS map even though these predictors might be significant outside the range in which the model was fit.  Random Forest never drops predictors so if one wishes to compare the MESS and Mod map before and after insignificant predictors were dropped, one can compare the MESS map of a Random Forest fit to that produced from the other model fit algorithms as long as they were fit using the same dataset.  See </w:t>
+      </w:r>
+      <w:proofErr w:type="spellStart"/>
+      <w:r>
+        <w:t>Elith</w:t>
+      </w:r>
+      <w:proofErr w:type="spellEnd"/>
+      <w:r>
+        <w:t xml:space="preserve"> </w:t>
+      </w:r>
+      <w:proofErr w:type="gramStart"/>
+      <w:r>
+        <w:t>et</w:t>
+      </w:r>
+      <w:proofErr w:type="gramEnd"/>
+      <w:r>
+        <w:t xml:space="preserve">. al. 2010 for details on how the MESS </w:t>
+      </w:r>
+      <w:proofErr w:type="gramStart"/>
+      <w:r>
+        <w:t>map</w:t>
+      </w:r>
+      <w:proofErr w:type="gramEnd"/>
+      <w:r>
+        <w:t xml:space="preserve"> calculations are performed.    </w:t>
+      </w:r>
+    </w:p>
+    <w:p>
+      <w:pPr>
+        <w:pStyle w:val="ListNumber"/>
+      </w:pPr>
+      <w:r>
+        <w:t>Evaluation m</w:t>
+      </w:r>
+      <w:r>
+        <w:t xml:space="preserve">etrics appended to </w:t>
+      </w:r>
+      <w:proofErr w:type="spellStart"/>
+      <w:r>
+        <w:t>AppendOutput</w:t>
+      </w:r>
+      <w:proofErr w:type="spellEnd"/>
+      <w:r>
+        <w:t xml:space="preserve"> </w:t>
+      </w:r>
       <w:r>
         <w:t>.</w:t>
       </w:r>
-      <w:proofErr w:type="gramEnd"/>
-      <w:r>
-        <w:t xml:space="preserve"> Confusion </w:t>
-      </w:r>
-      <w:proofErr w:type="spellStart"/>
-      <w:r>
-        <w:t>matricies</w:t>
-      </w:r>
-      <w:proofErr w:type="spellEnd"/>
-      <w:r>
-        <w:t xml:space="preserve"> for a data with no </w:t>
-      </w:r>
-      <w:proofErr w:type="spellStart"/>
-      <w:r>
-        <w:t>evalutation</w:t>
-      </w:r>
-      <w:proofErr w:type="spellEnd"/>
-      <w:r>
-        <w:t xml:space="preserve"> split and with a test\training split.  A good model fit will have relatively high percentages in the red bars indicating that the predicted presence and predicted absence of observations agree well with the observed values of presence and absence and thus the model has good discrimination.  Large discrepancies between the training and evaluation data in this plot could indicate model overfitting.       </w:t>
-      </w:r>
-    </w:p>
-    <w:p>
-      <w:pPr>
-        <w:pStyle w:val="ListNumber"/>
-      </w:pPr>
-      <w:r>
-        <w:rPr>
-          <w:rStyle w:val="EmphStrong"/>
-        </w:rPr>
-        <w:t>“</w:t>
-      </w:r>
-      <w:proofErr w:type="spellStart"/>
-      <w:proofErr w:type="gramStart"/>
-      <w:r>
-        <w:rPr>
-          <w:rStyle w:val="EmphStrong"/>
-        </w:rPr>
-        <w:t>model</w:t>
-      </w:r>
-      <w:proofErr w:type="gramEnd"/>
-      <w:r>
-        <w:rPr>
-          <w:rStyle w:val="EmphStrong"/>
-        </w:rPr>
-        <w:t>”_response_curves.pdf</w:t>
-      </w:r>
-      <w:proofErr w:type="spellEnd"/>
-      <w:r>
-        <w:t xml:space="preserve">:   Model response curves show the relationship between each predictor included in the model, while holding all other predictors constant at their means, and the fitted values.  MARS response curves are shown on a </w:t>
-      </w:r>
-      <w:proofErr w:type="spellStart"/>
-      <w:r>
-        <w:t>logit</w:t>
-      </w:r>
-      <w:proofErr w:type="spellEnd"/>
-      <w:r>
-        <w:t xml:space="preserve"> scale thus the response axis will not necessarily be bounded on the 0 to 1 interval.  BRT response curves will show response surfaces for any interaction terms included in the final model along with the percent relative influence.  </w:t>
-      </w:r>
-    </w:p>
-    <w:p>
-      <w:pPr>
-        <w:pStyle w:val="ListNumber"/>
-      </w:pPr>
-      <w:r>
-        <w:rPr>
-          <w:rStyle w:val="EmphStrong"/>
-        </w:rPr>
-        <w:t>“</w:t>
-      </w:r>
-      <w:proofErr w:type="spellStart"/>
-      <w:proofErr w:type="gramStart"/>
-      <w:r>
-        <w:rPr>
-          <w:rStyle w:val="EmphStrong"/>
-        </w:rPr>
-        <w:t>model</w:t>
-      </w:r>
-      <w:proofErr w:type="gramEnd"/>
-      <w:r>
-        <w:rPr>
-          <w:rStyle w:val="EmphStrong"/>
-        </w:rPr>
-        <w:t>”.resid.plot</w:t>
-      </w:r>
-      <w:proofErr w:type="spellEnd"/>
-      <w:r>
-        <w:t xml:space="preserve">:  Model residual plots show the spatial relationship between the model deviance residuals.  Most models assume residuals will be independent thus spatial </w:t>
-      </w:r>
-      <w:r>
-        <w:t>pattern</w:t>
-      </w:r>
-      <w:r>
-        <w:t xml:space="preserve"> in the deviance </w:t>
-      </w:r>
-      <w:r>
-        <w:t>residuals</w:t>
-      </w:r>
-      <w:r>
-        <w:t xml:space="preserve"> can be indicative of a problem with the model fit and inference based on the fit.  It can for example indicate that important predictors were not included in the model </w:t>
-      </w:r>
+      <w:proofErr w:type="spellStart"/>
+      <w:r>
+        <w:t>csv</w:t>
+      </w:r>
+      <w:proofErr w:type="spellEnd"/>
+      <w:r>
+        <w:t xml:space="preserve"> and .jpg: An appended output </w:t>
+      </w:r>
+      <w:proofErr w:type="spellStart"/>
+      <w:r>
+        <w:t>csv</w:t>
+      </w:r>
+      <w:proofErr w:type="spellEnd"/>
+      <w:r>
+        <w:t xml:space="preserve"> is produced to track several </w:t>
+      </w:r>
+      <w:r>
+        <w:t>evaluation</w:t>
+      </w:r>
+      <w:r>
+        <w:t xml:space="preserve"> metrics across model runs and if at least two models have been run then a .jpg will accompany this.  The name of the </w:t>
+      </w:r>
+      <w:proofErr w:type="spellStart"/>
+      <w:r>
+        <w:t>csv</w:t>
+      </w:r>
+      <w:proofErr w:type="spellEnd"/>
+      <w:r>
+        <w:t xml:space="preserve"> indicates the type of response as well as the type of model selection split that was specified and separate .</w:t>
+      </w:r>
+      <w:proofErr w:type="spellStart"/>
+      <w:r>
+        <w:t>csv’s</w:t>
+      </w:r>
+      <w:proofErr w:type="spellEnd"/>
+      <w:r>
+        <w:t xml:space="preserve"> and .</w:t>
+      </w:r>
+      <w:proofErr w:type="spellStart"/>
+      <w:r>
+        <w:t>jpg’s</w:t>
+      </w:r>
+      <w:proofErr w:type="spellEnd"/>
+      <w:r>
+        <w:t xml:space="preserve"> will be produced for each combination so that a folder might contain any combination of:</w:t>
+      </w:r>
+    </w:p>
+    <w:p>
+      <w:pPr>
+        <w:pStyle w:val="ListBullet3"/>
+      </w:pPr>
+      <w:proofErr w:type="spellStart"/>
+      <w:r>
+        <w:t>AcrossModelNoSplitBinom</w:t>
+      </w:r>
+      <w:proofErr w:type="spellEnd"/>
+    </w:p>
+    <w:p>
+      <w:pPr>
+        <w:pStyle w:val="ListBullet3"/>
+      </w:pPr>
+      <w:proofErr w:type="spellStart"/>
+      <w:r>
+        <w:t>AcrossModelNoSplitCount</w:t>
+      </w:r>
+      <w:proofErr w:type="spellEnd"/>
+    </w:p>
+    <w:p>
+      <w:pPr>
+        <w:pStyle w:val="ListBullet3"/>
+      </w:pPr>
+      <w:proofErr w:type="spellStart"/>
       <w:r>
         <w:lastRenderedPageBreak/>
-        <w:t>and can be compared with the spatial pattern of predictors that were not included in the model.  Whether or not a sign</w:t>
-      </w:r>
-      <w:r>
-        <w:t>ifi</w:t>
-      </w:r>
-      <w:r>
-        <w:t xml:space="preserve">cant spatial </w:t>
-      </w:r>
-      <w:r>
-        <w:t>pattern</w:t>
-      </w:r>
-      <w:r>
-        <w:t xml:space="preserve"> exists in model residuals can at times be difficult to assess visually.  We hope to add </w:t>
-      </w:r>
-      <w:proofErr w:type="spellStart"/>
-      <w:r>
-        <w:t>correlograms</w:t>
-      </w:r>
-      <w:proofErr w:type="spellEnd"/>
-      <w:r>
-        <w:t xml:space="preserve"> of Moran’s I soon.  Unfortunately statistical tests based on the Moran’s I statistic for residuals of binary response models lack statistical justification and thus cannot be used to test for a significant spatial pattern (</w:t>
-      </w:r>
-      <w:proofErr w:type="spellStart"/>
-      <w:r>
-        <w:t>Bivand</w:t>
-      </w:r>
-      <w:proofErr w:type="spellEnd"/>
-      <w:r>
-        <w:t xml:space="preserve"> 2008).   See </w:t>
-      </w:r>
-      <w:proofErr w:type="spellStart"/>
-      <w:r>
-        <w:t>Dormann</w:t>
-      </w:r>
-      <w:proofErr w:type="spellEnd"/>
-      <w:r>
-        <w:t xml:space="preserve"> 2007 for more discussion on evaluation of model residuals and spatial models that are appropriat</w:t>
-      </w:r>
-      <w:r>
-        <w:t>e for species distribution mod</w:t>
-      </w:r>
-      <w:r>
-        <w:t xml:space="preserve">eling.  Residual plots can also be used to determine if certain observations contribute disproportionately to the deviance of the fitted model.  </w:t>
-      </w:r>
-      <w:proofErr w:type="gramStart"/>
-      <w:r>
-        <w:t>For a</w:t>
-      </w:r>
-      <w:proofErr w:type="gramEnd"/>
-      <w:r>
-        <w:t xml:space="preserve"> binary response model deviance residuals with absolute values greater than 2 can be indicative of a problem.      </w:t>
-      </w:r>
-    </w:p>
-    <w:p>
-      <w:pPr>
-        <w:pStyle w:val="ListNumber"/>
-      </w:pPr>
-      <w:r>
-        <w:rPr>
-          <w:rStyle w:val="EmphStrong"/>
-        </w:rPr>
-        <w:t>“</w:t>
-      </w:r>
-      <w:proofErr w:type="spellStart"/>
-      <w:proofErr w:type="gramStart"/>
-      <w:r>
-        <w:rPr>
-          <w:rStyle w:val="EmphStrong"/>
-        </w:rPr>
-        <w:t>model</w:t>
-      </w:r>
-      <w:proofErr w:type="gramEnd"/>
-      <w:r>
-        <w:rPr>
-          <w:rStyle w:val="EmphStrong"/>
-        </w:rPr>
-        <w:t>”_prob_map.tif</w:t>
-      </w:r>
-      <w:proofErr w:type="spellEnd"/>
-      <w:r>
-        <w:t xml:space="preserve">:  If specified using </w:t>
-      </w:r>
-      <w:proofErr w:type="spellStart"/>
-      <w:r>
-        <w:t>MakeProbabilityMap</w:t>
-      </w:r>
-      <w:proofErr w:type="spellEnd"/>
-      <w:r>
-        <w:t>=TRUE then a surface of predicted values is produced based on the tiffs in the input .</w:t>
-      </w:r>
-      <w:proofErr w:type="spellStart"/>
-      <w:r>
-        <w:t>mds</w:t>
-      </w:r>
-      <w:proofErr w:type="spellEnd"/>
-      <w:r>
-        <w:t xml:space="preserve"> file and the fitted model.  These can but do not always indicate the probability of finding the species at a given site.  For example if model calibration is poor then these will not agree well with the true probabilities though discrimination between presence and absences might still be good.     </w:t>
-      </w:r>
-    </w:p>
-    <w:p>
-      <w:pPr>
-        <w:pStyle w:val="ListNumber"/>
-      </w:pPr>
-      <w:r>
-        <w:rPr>
-          <w:rStyle w:val="EmphStrong"/>
-        </w:rPr>
-        <w:t>“</w:t>
-      </w:r>
-      <w:proofErr w:type="spellStart"/>
-      <w:proofErr w:type="gramStart"/>
-      <w:r>
-        <w:rPr>
-          <w:rStyle w:val="EmphStrong"/>
-        </w:rPr>
-        <w:t>model</w:t>
-      </w:r>
-      <w:proofErr w:type="gramEnd"/>
-      <w:r>
-        <w:rPr>
-          <w:rStyle w:val="EmphStrong"/>
-        </w:rPr>
-        <w:t>”_bin_map.tif</w:t>
-      </w:r>
-      <w:proofErr w:type="spellEnd"/>
-      <w:r>
-        <w:t>:</w:t>
-      </w:r>
-      <w:r>
-        <w:t xml:space="preserve">  If specified using </w:t>
-      </w:r>
-      <w:proofErr w:type="spellStart"/>
-      <w:r>
-        <w:t>MakeBinaryMap</w:t>
-      </w:r>
-      <w:proofErr w:type="spellEnd"/>
-      <w:r>
-        <w:t>=TRUE then a surface of binary observati</w:t>
-      </w:r>
-      <w:r>
-        <w:t>ons is produced by discre</w:t>
-      </w:r>
-      <w:r>
-        <w:t xml:space="preserve">tizing  the probability map based on the selected threshold.  This map indicates whether one could expect each site to be occupied or unoccupied based on the model.    </w:t>
-      </w:r>
-    </w:p>
-    <w:p>
-      <w:pPr>
-        <w:pStyle w:val="ListNumber"/>
-        <w:rPr>
-          <w:szCs w:val="24"/>
-        </w:rPr>
-      </w:pPr>
-      <w:r>
-        <w:rPr>
-          <w:rStyle w:val="EmphStrong"/>
-        </w:rPr>
-        <w:t>“</w:t>
-      </w:r>
-      <w:proofErr w:type="spellStart"/>
-      <w:proofErr w:type="gramStart"/>
-      <w:r>
-        <w:rPr>
-          <w:rStyle w:val="EmphStrong"/>
-        </w:rPr>
-        <w:t>model</w:t>
-      </w:r>
-      <w:proofErr w:type="gramEnd"/>
-      <w:r>
-        <w:rPr>
-          <w:rStyle w:val="EmphStrong"/>
-        </w:rPr>
-        <w:t>”_MESS_map</w:t>
-      </w:r>
-      <w:proofErr w:type="spellEnd"/>
-      <w:r>
-        <w:rPr>
-          <w:rStyle w:val="EmphStrong"/>
-        </w:rPr>
-        <w:t xml:space="preserve"> and  “</w:t>
-      </w:r>
-      <w:proofErr w:type="spellStart"/>
-      <w:r>
-        <w:rPr>
-          <w:rStyle w:val="EmphStrong"/>
-        </w:rPr>
-        <w:t>model_Mod_Map</w:t>
-      </w:r>
-      <w:proofErr w:type="spellEnd"/>
-      <w:r>
-        <w:rPr>
-          <w:szCs w:val="24"/>
-        </w:rPr>
-        <w:t>:</w:t>
-      </w:r>
-      <w:r>
-        <w:t xml:space="preserve"> </w:t>
-      </w:r>
-      <w:r>
-        <w:rPr>
-          <w:szCs w:val="24"/>
-        </w:rPr>
-        <w:t xml:space="preserve">If specified by selecting </w:t>
-      </w:r>
-      <w:proofErr w:type="spellStart"/>
-      <w:r>
-        <w:t>makeMESMap</w:t>
-      </w:r>
-      <w:proofErr w:type="spellEnd"/>
-      <w:r>
-        <w:t xml:space="preserve">=TRUE the the MESS and MOD surfaces will be produced.  The MESS surface is the multivariate environment similarity surface and shows how well each point fits into the </w:t>
-      </w:r>
-      <w:proofErr w:type="spellStart"/>
-      <w:r>
-        <w:t>univariate</w:t>
-      </w:r>
-      <w:proofErr w:type="spellEnd"/>
-      <w:r>
-        <w:t xml:space="preserve"> ranges of the points for which the model was fit.  Negative values in this map </w:t>
-      </w:r>
-      <w:r>
-        <w:lastRenderedPageBreak/>
-        <w:t xml:space="preserve">indicate that the point is out of the range of the training data.  The </w:t>
-      </w:r>
-      <w:proofErr w:type="spellStart"/>
-      <w:r>
-        <w:t>MoD</w:t>
-      </w:r>
-      <w:proofErr w:type="spellEnd"/>
-      <w:r>
-        <w:t xml:space="preserve"> map is related and indicates which </w:t>
-      </w:r>
-      <w:r>
-        <w:t>variable was furth</w:t>
-      </w:r>
-      <w:r>
-        <w:t xml:space="preserve">est from the range over which the model was.  The MESS map takes the minimum value of a statistic calculate for each predictor and thus cannot diagnose hidden extrapolation as one might do using a hat matrix.  This surface is only calculated for variables that are selected in the model selection step within each model fitting algorithm so that variables that do not significantly affect the occurrence of the organism over the range of the training data will not be included in the MESS map even though these predictors might be significant outside the range in which the model was fit.  Random Forest never drops predictors so if one wishes to compare the MESS and Mod map before and after insignificant predictors were dropped, one can compare the MESS map of a Random Forest fit to that produced from the other model fit algorithms as long as they were fit using the same dataset.  See </w:t>
-      </w:r>
-      <w:proofErr w:type="spellStart"/>
-      <w:r>
-        <w:t>Elith</w:t>
-      </w:r>
-      <w:proofErr w:type="spellEnd"/>
-      <w:r>
-        <w:t xml:space="preserve"> </w:t>
-      </w:r>
-      <w:proofErr w:type="gramStart"/>
-      <w:r>
-        <w:t>et</w:t>
-      </w:r>
-      <w:proofErr w:type="gramEnd"/>
-      <w:r>
-        <w:t xml:space="preserve">. al. 2010 for details on how the MESS </w:t>
-      </w:r>
-      <w:proofErr w:type="gramStart"/>
-      <w:r>
-        <w:t>map</w:t>
-      </w:r>
-      <w:proofErr w:type="gramEnd"/>
-      <w:r>
-        <w:t xml:space="preserve"> calculations are performed.    </w:t>
-      </w:r>
-    </w:p>
-    <w:p>
-      <w:pPr>
-        <w:pStyle w:val="ListNumber"/>
-      </w:pPr>
-      <w:r>
-        <w:t>Evaluation m</w:t>
-      </w:r>
-      <w:r>
-        <w:t xml:space="preserve">etrics appended to </w:t>
-      </w:r>
-      <w:proofErr w:type="spellStart"/>
-      <w:r>
-        <w:t>AppendOutput</w:t>
-      </w:r>
-      <w:proofErr w:type="spellEnd"/>
-      <w:r>
-        <w:t xml:space="preserve"> </w:t>
-      </w:r>
-      <w:r>
-        <w:t>.</w:t>
-      </w:r>
-      <w:proofErr w:type="spellStart"/>
-      <w:r>
-        <w:t>csv</w:t>
-      </w:r>
-      <w:proofErr w:type="spellEnd"/>
-      <w:r>
-        <w:t xml:space="preserve"> and .jpg: An appended output </w:t>
-      </w:r>
-      <w:proofErr w:type="spellStart"/>
-      <w:r>
-        <w:t>csv</w:t>
-      </w:r>
-      <w:proofErr w:type="spellEnd"/>
-      <w:r>
-        <w:t xml:space="preserve"> is produced to track several </w:t>
-      </w:r>
-      <w:r>
-        <w:t>evaluation</w:t>
-      </w:r>
-      <w:r>
-        <w:t xml:space="preserve"> metrics across model runs and if at least two models have been run then a .jpg will accompany this.  The name of the </w:t>
-      </w:r>
-      <w:proofErr w:type="spellStart"/>
-      <w:r>
-        <w:t>csv</w:t>
-      </w:r>
-      <w:proofErr w:type="spellEnd"/>
-      <w:r>
-        <w:t xml:space="preserve"> indicates the type of response as well as the type of model selection split that was specified and separate .</w:t>
-      </w:r>
-      <w:proofErr w:type="spellStart"/>
-      <w:r>
-        <w:t>csv’s</w:t>
-      </w:r>
-      <w:proofErr w:type="spellEnd"/>
-      <w:r>
-        <w:t xml:space="preserve"> and .</w:t>
-      </w:r>
-      <w:proofErr w:type="spellStart"/>
-      <w:r>
-        <w:t>jpg’s</w:t>
-      </w:r>
-      <w:proofErr w:type="spellEnd"/>
-      <w:r>
-        <w:t xml:space="preserve"> will be produced for each combination so that a folder might contain any combination of:</w:t>
-      </w:r>
-    </w:p>
-    <w:p>
-      <w:pPr>
-        <w:pStyle w:val="ListBullet3"/>
-      </w:pPr>
-      <w:proofErr w:type="spellStart"/>
-      <w:r>
-        <w:t>AcrossModelNoSplitBinom</w:t>
-      </w:r>
-      <w:proofErr w:type="spellEnd"/>
-    </w:p>
-    <w:p>
-      <w:pPr>
-        <w:pStyle w:val="ListBullet3"/>
-      </w:pPr>
-      <w:proofErr w:type="spellStart"/>
-      <w:r>
-        <w:t>AcrossModelNoSplitCount</w:t>
-      </w:r>
-      <w:proofErr w:type="spellEnd"/>
-    </w:p>
-    <w:p>
-      <w:pPr>
-        <w:pStyle w:val="ListBullet3"/>
-      </w:pPr>
-      <w:proofErr w:type="spellStart"/>
-      <w:r>
         <w:t>AcrossModelTestTrainBinom</w:t>
       </w:r>
       <w:proofErr w:type="spellEnd"/>
@@ -14187,7 +14280,6 @@
         <w:rPr>
           <w:szCs w:val="24"/>
         </w:rPr>
-        <w:lastRenderedPageBreak/>
         <w:t xml:space="preserve">This plot will be used to select and evaluate the final models and is discussed in more detail </w:t>
       </w:r>
       <w:proofErr w:type="gramStart"/>
@@ -14224,30 +14316,24 @@
     </w:p>
     <w:p>
       <w:pPr>
-        <w:pStyle w:val="BodyText"/>
+        <w:pStyle w:val="Heading3"/>
         <w:rPr>
           <w:rStyle w:val="EmphStrong"/>
         </w:rPr>
       </w:pPr>
+      <w:bookmarkStart w:id="42" w:name="_Toc315099634"/>
       <w:r>
         <w:rPr>
           <w:rStyle w:val="EmphStrong"/>
         </w:rPr>
-        <w:t>Generalized Linear Model (</w:t>
-      </w:r>
-      <w:proofErr w:type="spellStart"/>
+        <w:t>Generalized Linear Model (GLM)</w:t>
+      </w:r>
+      <w:bookmarkEnd w:id="42"/>
       <w:r>
         <w:rPr>
           <w:rStyle w:val="EmphStrong"/>
         </w:rPr>
-        <w:t>GLM</w:t>
-      </w:r>
-      <w:proofErr w:type="spellEnd"/>
-      <w:r>
-        <w:rPr>
-          <w:rStyle w:val="EmphStrong"/>
-        </w:rPr>
-        <w:t xml:space="preserve">) </w:t>
+        <w:t xml:space="preserve"> </w:t>
       </w:r>
     </w:p>
     <w:p>
@@ -14305,30 +14391,153 @@
     </w:p>
     <w:p>
       <w:pPr>
+        <w:pStyle w:val="Heading3"/>
+        <w:rPr>
+          <w:rStyle w:val="EmphStrong"/>
+        </w:rPr>
+      </w:pPr>
+      <w:bookmarkStart w:id="43" w:name="_Toc315099635"/>
+      <w:r>
+        <w:rPr>
+          <w:rStyle w:val="EmphStrong"/>
+        </w:rPr>
+        <w:lastRenderedPageBreak/>
+        <w:t xml:space="preserve">Multivariate Adaptive Regression </w:t>
+      </w:r>
+      <w:proofErr w:type="spellStart"/>
+      <w:r>
+        <w:rPr>
+          <w:rStyle w:val="EmphStrong"/>
+        </w:rPr>
+        <w:t>Splines</w:t>
+      </w:r>
+      <w:proofErr w:type="spellEnd"/>
+      <w:r>
+        <w:rPr>
+          <w:rStyle w:val="EmphStrong"/>
+        </w:rPr>
+        <w:t xml:space="preserve"> (MARS)</w:t>
+      </w:r>
+      <w:bookmarkEnd w:id="43"/>
+      <w:r>
+        <w:rPr>
+          <w:rStyle w:val="EmphStrong"/>
+        </w:rPr>
+        <w:t xml:space="preserve"> </w:t>
+      </w:r>
+    </w:p>
+    <w:p>
+      <w:pPr>
         <w:pStyle w:val="BodyText"/>
+      </w:pPr>
+      <w:r>
+        <w:t>MARS is a non-parametric technique that builds flexible models by fitting piecewise logistic regressions.  In effect, it is similar to GLM except that rather than fitting a straight line response to each predictor, piecewise functions of each predictor are fit, which allows MARS to better accommodate nonlinear response to predictors and also reduces the risk that outlying observations might have high leverage.  The model is deliberately over</w:t>
+      </w:r>
+      <w:r>
+        <w:t>-</w:t>
+      </w:r>
+      <w:r>
+        <w:t xml:space="preserve">fit and then pruned back.  The original code was developed from that provided in the supporting material of </w:t>
+      </w:r>
+      <w:proofErr w:type="spellStart"/>
+      <w:r>
+        <w:t>Leathwick</w:t>
+      </w:r>
+      <w:proofErr w:type="spellEnd"/>
+      <w:r>
+        <w:t xml:space="preserve"> and </w:t>
+      </w:r>
+      <w:proofErr w:type="spellStart"/>
+      <w:r>
+        <w:t>Elith</w:t>
+      </w:r>
+      <w:proofErr w:type="spellEnd"/>
+      <w:r>
+        <w:t xml:space="preserve"> 2006 which contains more details on how model fitting occurs.  To optional parameters can be set:</w:t>
+      </w:r>
+    </w:p>
+    <w:p>
+      <w:pPr>
+        <w:pStyle w:val="ListBullet3"/>
+      </w:pPr>
+      <w:proofErr w:type="spellStart"/>
+      <w:r>
+        <w:t>MarsDegree</w:t>
+      </w:r>
+      <w:proofErr w:type="spellEnd"/>
+      <w:r>
+        <w:t>: the level of interaction allowed: 1=no interactions (default) terms are allowed in the model, 2=1</w:t>
+      </w:r>
+      <w:r>
+        <w:rPr>
+          <w:vertAlign w:val="superscript"/>
+        </w:rPr>
+        <w:t>st</w:t>
+      </w:r>
+      <w:r>
+        <w:t xml:space="preserve"> order interactions, 3=2</w:t>
+      </w:r>
+      <w:r>
+        <w:rPr>
+          <w:vertAlign w:val="superscript"/>
+        </w:rPr>
+        <w:t>nd</w:t>
+      </w:r>
+      <w:r>
+        <w:t xml:space="preserve"> order interactions and so on.  </w:t>
+      </w:r>
+    </w:p>
+    <w:p>
+      <w:pPr>
+        <w:pStyle w:val="ListBullet3"/>
+      </w:pPr>
+      <w:proofErr w:type="spellStart"/>
+      <w:r>
+        <w:t>MarsPenalty</w:t>
+      </w:r>
+      <w:proofErr w:type="spellEnd"/>
+      <w:r>
+        <w:t xml:space="preserve">: the cost per degree of freedom charge in fitting the mars model the default is 2. (from the </w:t>
+      </w:r>
+      <w:proofErr w:type="spellStart"/>
+      <w:r>
+        <w:t>mda</w:t>
+      </w:r>
+      <w:proofErr w:type="spellEnd"/>
+      <w:r>
+        <w:t xml:space="preserve"> library)</w:t>
+      </w:r>
+    </w:p>
+    <w:p>
+      <w:pPr>
+        <w:pStyle w:val="BodyText"/>
+      </w:pPr>
+      <w:r>
+        <w:t xml:space="preserve"> </w:t>
+      </w:r>
+    </w:p>
+    <w:p>
+      <w:pPr>
+        <w:pStyle w:val="Heading3"/>
         <w:rPr>
           <w:rStyle w:val="EmphStrong"/>
         </w:rPr>
       </w:pPr>
+      <w:bookmarkStart w:id="44" w:name="_Toc315099636"/>
+      <w:proofErr w:type="spellStart"/>
       <w:r>
         <w:rPr>
           <w:rStyle w:val="EmphStrong"/>
         </w:rPr>
-        <w:t xml:space="preserve">Multivariate Adaptive Regression </w:t>
-      </w:r>
-      <w:proofErr w:type="spellStart"/>
+        <w:t>RandomForest</w:t>
+      </w:r>
+      <w:bookmarkEnd w:id="44"/>
+      <w:proofErr w:type="spellEnd"/>
       <w:r>
         <w:rPr>
           <w:rStyle w:val="EmphStrong"/>
         </w:rPr>
-        <w:t>Splines</w:t>
-      </w:r>
-      <w:proofErr w:type="spellEnd"/>
-      <w:r>
-        <w:rPr>
-          <w:rStyle w:val="EmphStrong"/>
-        </w:rPr>
-        <w:t xml:space="preserve"> (MARS) </w:t>
+        <w:t xml:space="preserve"> </w:t>
       </w:r>
     </w:p>
     <w:p>
@@ -14336,137 +14545,25 @@
         <w:pStyle w:val="BodyText"/>
       </w:pPr>
       <w:r>
-        <w:t xml:space="preserve">MARS is a non-parametric technique that builds flexible models by fitting piecewise logistic regressions.  In effect, it is similar to GLM except that rather than fitting a straight line response to each predictor, piecewise functions of each predictor are fit, which allows MARS to better accommodate nonlinear response to predictors and also reduces the risk that outlying observations might have high </w:t>
+        <w:t xml:space="preserve">Random forest is a machine learning ensemble classifier.  Numerous (in our case, 1,000) decision trees are computed using random subsets of the covariates.  Each tree gets one vote, and whichever class gets the best vote “wins”.  The relative importance of each covariate is assessed by the change in a fit statistic, on average, for trees that include it.  Random forest models automatically model interactions and nonlinear relationships.  According to </w:t>
+      </w:r>
+      <w:proofErr w:type="spellStart"/>
+      <w:r>
+        <w:t>Breiman</w:t>
+      </w:r>
+      <w:proofErr w:type="spellEnd"/>
+      <w:r>
+        <w:t>, cross-validation or separation of data into test\training splits is not required with Random</w:t>
+      </w:r>
+      <w:r>
+        <w:t xml:space="preserve"> </w:t>
+      </w:r>
+      <w:r>
+        <w:t xml:space="preserve">Forest because internally random forest uses a bootstrap sample to fit individual trees observations not used to fit a given tree are called out-of-bag. Predictions can then be calculated for each observation using only trees for which the observation was out-of-bag (OOB).  All evaluation metrics for the training data are based on OOB predictions and thus </w:t>
       </w:r>
       <w:r>
         <w:lastRenderedPageBreak/>
-        <w:t>leverage.  The model is deliberately over</w:t>
-      </w:r>
-      <w:r>
-        <w:t>-</w:t>
-      </w:r>
-      <w:r>
-        <w:t xml:space="preserve">fit and then pruned back.  The original code was developed from that provided in the supporting material of </w:t>
-      </w:r>
-      <w:proofErr w:type="spellStart"/>
-      <w:r>
-        <w:t>Leathwick</w:t>
-      </w:r>
-      <w:proofErr w:type="spellEnd"/>
-      <w:r>
-        <w:t xml:space="preserve"> and </w:t>
-      </w:r>
-      <w:proofErr w:type="spellStart"/>
-      <w:r>
-        <w:t>Elith</w:t>
-      </w:r>
-      <w:proofErr w:type="spellEnd"/>
-      <w:r>
-        <w:t xml:space="preserve"> 2006 which contains more details on how model fitting occurs.  To optional parameters can be set:</w:t>
-      </w:r>
-    </w:p>
-    <w:p>
-      <w:pPr>
-        <w:pStyle w:val="ListBullet3"/>
-      </w:pPr>
-      <w:proofErr w:type="spellStart"/>
-      <w:r>
-        <w:t>MarsDegree</w:t>
-      </w:r>
-      <w:proofErr w:type="spellEnd"/>
-      <w:r>
-        <w:t>: the level of interaction allowed: 1=no interactions (default) terms are allowed in the model, 2=1</w:t>
-      </w:r>
-      <w:r>
-        <w:rPr>
-          <w:vertAlign w:val="superscript"/>
-        </w:rPr>
-        <w:t>st</w:t>
-      </w:r>
-      <w:r>
-        <w:t xml:space="preserve"> order interactions, 3=2</w:t>
-      </w:r>
-      <w:r>
-        <w:rPr>
-          <w:vertAlign w:val="superscript"/>
-        </w:rPr>
-        <w:t>nd</w:t>
-      </w:r>
-      <w:r>
-        <w:t xml:space="preserve"> order interactions and so on.  </w:t>
-      </w:r>
-    </w:p>
-    <w:p>
-      <w:pPr>
-        <w:pStyle w:val="ListBullet3"/>
-      </w:pPr>
-      <w:proofErr w:type="spellStart"/>
-      <w:r>
-        <w:t>MarsPenalty</w:t>
-      </w:r>
-      <w:proofErr w:type="spellEnd"/>
-      <w:r>
-        <w:t xml:space="preserve">: the cost per degree of freedom charge in fitting the mars model the default is 2. (from the </w:t>
-      </w:r>
-      <w:proofErr w:type="spellStart"/>
-      <w:r>
-        <w:t>mda</w:t>
-      </w:r>
-      <w:proofErr w:type="spellEnd"/>
-      <w:r>
-        <w:t xml:space="preserve"> library)</w:t>
-      </w:r>
-    </w:p>
-    <w:p>
-      <w:pPr>
-        <w:pStyle w:val="BodyText"/>
-      </w:pPr>
-      <w:r>
-        <w:t xml:space="preserve"> </w:t>
-      </w:r>
-    </w:p>
-    <w:p>
-      <w:pPr>
-        <w:pStyle w:val="BodyText"/>
-        <w:rPr>
-          <w:rStyle w:val="EmphStrong"/>
-        </w:rPr>
-      </w:pPr>
-      <w:proofErr w:type="spellStart"/>
-      <w:r>
-        <w:rPr>
-          <w:rStyle w:val="EmphStrong"/>
-        </w:rPr>
-        <w:t>RandomForest</w:t>
-      </w:r>
-      <w:proofErr w:type="spellEnd"/>
-      <w:r>
-        <w:rPr>
-          <w:rStyle w:val="EmphStrong"/>
-        </w:rPr>
-        <w:t xml:space="preserve"> </w:t>
-      </w:r>
-    </w:p>
-    <w:p>
-      <w:pPr>
-        <w:pStyle w:val="BodyText"/>
-      </w:pPr>
-      <w:r>
-        <w:t xml:space="preserve">Random forest is a machine learning ensemble classifier.  Numerous (in our case, 1,000) decision trees are computed using random subsets of the covariates.  Each tree gets one vote, and whichever class gets the best vote “wins”.  The relative importance of each covariate is assessed by the change in a fit statistic, on average, for trees that include it.  Random forest models automatically model interactions and nonlinear relationships.  According to </w:t>
-      </w:r>
-      <w:proofErr w:type="spellStart"/>
-      <w:r>
-        <w:t>Breiman</w:t>
-      </w:r>
-      <w:proofErr w:type="spellEnd"/>
-      <w:r>
-        <w:t>, cross-validation or separation of data into test\training splits is not required with Random</w:t>
-      </w:r>
-      <w:r>
-        <w:t xml:space="preserve"> </w:t>
-      </w:r>
-      <w:r>
-        <w:t xml:space="preserve">Forest because internally random forest uses a bootstrap sample to fit individual trees observations not used to fit a given tree are called out-of-bag. Predictions can then be calculated for each observation using only trees for which the observation was out-of-bag (OOB).  All evaluation metrics for the training data are based on OOB predictions and thus should be similar to the results from applying evaluation metrics to independent test data.  The OOB confusion matrix does not agree with the training data confusion matrix because the threshold for the former is based on wining OOB votes while the later has a threshold based on the threshold optimization method selected by the user.  Several parameters can be set for random Forest these are discussed in detail and their defaults are listed in the </w:t>
+        <w:t xml:space="preserve">should be similar to the results from applying evaluation metrics to independent test data.  The OOB confusion matrix does not agree with the training data confusion matrix because the threshold for the former is based on wining OOB votes while the later has a threshold based on the threshold optimization method selected by the user.  Several parameters can be set for random Forest these are discussed in detail and their defaults are listed in the </w:t>
       </w:r>
       <w:proofErr w:type="spellStart"/>
       <w:r>
@@ -14478,7 +14575,6 @@
       </w:r>
       <w:proofErr w:type="spellStart"/>
       <w:r>
-        <w:lastRenderedPageBreak/>
         <w:t>randomForest</w:t>
       </w:r>
       <w:proofErr w:type="spellEnd"/>
@@ -14570,306 +14666,253 @@
     </w:p>
     <w:p>
       <w:pPr>
+        <w:pStyle w:val="Heading3"/>
+        <w:rPr>
+          <w:rStyle w:val="EmphStrong"/>
+        </w:rPr>
+      </w:pPr>
+      <w:bookmarkStart w:id="45" w:name="_Toc315099637"/>
+      <w:proofErr w:type="spellStart"/>
+      <w:r>
+        <w:rPr>
+          <w:rStyle w:val="EmphStrong"/>
+        </w:rPr>
+        <w:t>BoostedRegressionTree</w:t>
+      </w:r>
+      <w:proofErr w:type="spellEnd"/>
+      <w:r>
+        <w:rPr>
+          <w:rStyle w:val="EmphStrong"/>
+        </w:rPr>
+        <w:t xml:space="preserve"> (BRT)</w:t>
+      </w:r>
+      <w:bookmarkEnd w:id="45"/>
+    </w:p>
+    <w:p>
+      <w:pPr>
         <w:pStyle w:val="BodyText"/>
-        <w:rPr>
-          <w:rStyle w:val="EmphStrong"/>
-        </w:rPr>
-      </w:pPr>
-      <w:proofErr w:type="spellStart"/>
-      <w:r>
-        <w:rPr>
-          <w:rStyle w:val="EmphStrong"/>
-        </w:rPr>
-        <w:t>BoostedRegressionTree</w:t>
-      </w:r>
-      <w:proofErr w:type="spellEnd"/>
-      <w:r>
-        <w:rPr>
-          <w:rStyle w:val="EmphStrong"/>
-        </w:rPr>
-        <w:t xml:space="preserve"> (</w:t>
-      </w:r>
-      <w:proofErr w:type="spellStart"/>
-      <w:r>
-        <w:rPr>
-          <w:rStyle w:val="EmphStrong"/>
-        </w:rPr>
-        <w:t>BRT</w:t>
-      </w:r>
-      <w:proofErr w:type="spellEnd"/>
-      <w:r>
-        <w:rPr>
-          <w:rStyle w:val="EmphStrong"/>
-        </w:rPr>
-        <w:t>)</w:t>
+      </w:pPr>
+      <w:r>
+        <w:t xml:space="preserve">BRT is also based on numerous decision trees.  BRT starts with a single decision tree, </w:t>
+      </w:r>
+      <w:proofErr w:type="gramStart"/>
+      <w:r>
+        <w:t>then</w:t>
+      </w:r>
+      <w:proofErr w:type="gramEnd"/>
+      <w:r>
+        <w:t xml:space="preserve"> adds a tree that best explains error in the first tree, and so on.  Like random forest, BRT models automatically model interactions and nonlinear relationships, and are robust to missing observations.  Our implementation makes approximately 1,000 trees, and incorporates advanced algorithms for tuning the model settings, simplifying the model using a cross-validation technique, and for detecting important interactions between covariates.  If more than 500 presence or absence records are found a random subset will be used for learning rate estimation and model simplification but all data will be used in the final model fitting step.  The cross-validation step within BRT should not be confused with that provided by the Model Selection Cross Validation step.  The former is used to optimize parameter </w:t>
+      </w:r>
+      <w:r>
+        <w:lastRenderedPageBreak/>
+        <w:t xml:space="preserve">values when defaults are not provided while the later is used to select models based on between model comparisons of evaluation metrics.  All discussion of cross-validation related to setting parameters in refers to the algorithm used for parameter optimization and does not affect the cross validation split selected by Model Selection and Cross Validation.  </w:t>
       </w:r>
     </w:p>
     <w:p>
       <w:pPr>
         <w:pStyle w:val="BodyText"/>
-      </w:pPr>
-      <w:proofErr w:type="spellStart"/>
-      <w:r>
-        <w:t>BRT</w:t>
-      </w:r>
-      <w:proofErr w:type="spellEnd"/>
-      <w:r>
-        <w:t xml:space="preserve"> is also based on numerous decision trees.  BRT starts with a single decision tree, </w:t>
-      </w:r>
-      <w:proofErr w:type="gramStart"/>
-      <w:r>
-        <w:t>then</w:t>
-      </w:r>
-      <w:proofErr w:type="gramEnd"/>
-      <w:r>
-        <w:t xml:space="preserve"> adds a tree that best explains error in the first tree, and so on.  Like random forest, BRT models automatically model interactions and nonlinear relationships, and are robust to missing observations.  Our implementation makes approximately 1,000 trees, and incorporates advanced algorithms for tuning the model settings, simplifying the model using a cross-validation technique, and for detecting important interactions between covariates.  If more than 500 presence or absence records are found a random subset will be used for learning rate estimation and model simplification but all data will be used in the final model fitting step.  The cross-validation step within BRT should not be confused with that provided by the Model Selection Cross Validation step.  The former is used to optimize parameter values when defaults are not provided while the later is used to select models based on between model comparisons of evaluation metrics.  All discussion of cross-validation related to setting parameters in refers to the algorithm used for parameter optimization and does not affect the cross validation split selected by Model Selection and Cross Validation.  </w:t>
-      </w:r>
+        <w:rPr>
+          <w:color w:val="C00000"/>
+        </w:rPr>
+      </w:pPr>
     </w:p>
     <w:p>
       <w:pPr>
         <w:pStyle w:val="BodyText"/>
-        <w:rPr>
-          <w:color w:val="C00000"/>
-        </w:rPr>
-      </w:pPr>
-    </w:p>
-    <w:p>
-      <w:pPr>
-        <w:pStyle w:val="BodyText"/>
-      </w:pPr>
+      </w:pPr>
+      <w:r>
+        <w:t xml:space="preserve">Several options are available for fitting BRTs when run using VisTrails special attention is required before moving away from the defaults because selection of certain parameters will disallow selection of others.  This is a summary of the descriptions found in </w:t>
+      </w:r>
+      <w:proofErr w:type="spellStart"/>
+      <w:r>
+        <w:t>Elith</w:t>
+      </w:r>
+      <w:proofErr w:type="spellEnd"/>
+      <w:r>
+        <w:t xml:space="preserve"> and </w:t>
+      </w:r>
+      <w:proofErr w:type="spellStart"/>
+      <w:r>
+        <w:t>Leathwich</w:t>
+      </w:r>
+      <w:proofErr w:type="spellEnd"/>
+      <w:r>
+        <w:t xml:space="preserve"> 2008 and more detail can be found in this reference.  </w:t>
+      </w:r>
+    </w:p>
+    <w:p>
+      <w:pPr>
+        <w:pStyle w:val="ListBullet3"/>
+      </w:pPr>
+      <w:r>
+        <w:t xml:space="preserve">Alpha: Controls when the algorithm stops in the model simplification step.  The change in deviance is calculated between the previous and current iteration in model simplification and if the average change in deviance per observation is less than the standard error of the original deviance multiplied by alpha then the simplification step is accepted as long as we have not reached the maximum number of drops allowed. The default value is 1.  </w:t>
+      </w:r>
+    </w:p>
+    <w:p>
+      <w:pPr>
+        <w:pStyle w:val="ListBullet3"/>
+      </w:pPr>
+      <w:proofErr w:type="spellStart"/>
+      <w:r>
+        <w:t>Bag</w:t>
+      </w:r>
+      <w:r>
+        <w:t>Fraction</w:t>
+      </w:r>
+      <w:proofErr w:type="spellEnd"/>
+      <w:r>
+        <w:t>:</w:t>
+      </w:r>
+      <w:r>
+        <w:t xml:space="preserve"> controls the proportion of the data that is used to fit the model at each step.  Using a bag fraction of 1 will give a fully deterministic model but this is generally not preferable as stochasticity generally improves model performance (</w:t>
+      </w:r>
+      <w:proofErr w:type="spellStart"/>
+      <w:r>
+        <w:t>Elith</w:t>
+      </w:r>
+      <w:proofErr w:type="spellEnd"/>
+      <w:r>
+        <w:t xml:space="preserve"> and </w:t>
+      </w:r>
+      <w:proofErr w:type="spellStart"/>
+      <w:r>
+        <w:t>Leathwick</w:t>
+      </w:r>
+      <w:proofErr w:type="spellEnd"/>
+      <w:r>
+        <w:t xml:space="preserve"> 2008).  The default value is .75. </w:t>
+      </w:r>
+    </w:p>
+    <w:p>
+      <w:pPr>
+        <w:pStyle w:val="ListBullet3"/>
+      </w:pPr>
+      <w:proofErr w:type="spellStart"/>
+      <w:r>
+        <w:t>Learning</w:t>
+      </w:r>
+      <w:r>
+        <w:t>Rate</w:t>
+      </w:r>
+      <w:proofErr w:type="spellEnd"/>
+      <w:r>
+        <w:t>:</w:t>
+      </w:r>
+      <w:r>
+        <w:t xml:space="preserve"> controls the amount each tree contributes to the model.   A small learning rate restricts individual tree contributions to the overall model.  If not specified, learning rate will be determined based on the number of trees and the tree complexity.</w:t>
+      </w:r>
+    </w:p>
+    <w:p>
+      <w:pPr>
+        <w:pStyle w:val="ListBullet3"/>
+      </w:pPr>
+      <w:proofErr w:type="spellStart"/>
+      <w:r>
+        <w:t>MaximumTrees</w:t>
+      </w:r>
+      <w:proofErr w:type="spellEnd"/>
+      <w:r>
+        <w:t>:  The absolute upper limit on the total number of tress to fit.  Setting this below 5000 will result in an error.  The default is 10,000.</w:t>
+      </w:r>
+    </w:p>
+    <w:p>
+      <w:pPr>
+        <w:pStyle w:val="ListBullet3"/>
+      </w:pPr>
+      <w:proofErr w:type="spellStart"/>
       <w:r>
         <w:lastRenderedPageBreak/>
-        <w:t xml:space="preserve">Several options are available for fitting BRTs when run using VisTrails special attention is required before moving away from the defaults because selection of certain parameters will disallow selection of others.  This is a summary of the descriptions found in </w:t>
-      </w:r>
-      <w:proofErr w:type="spellStart"/>
-      <w:r>
-        <w:t>Elith</w:t>
-      </w:r>
-      <w:proofErr w:type="spellEnd"/>
-      <w:r>
-        <w:t xml:space="preserve"> and </w:t>
-      </w:r>
-      <w:proofErr w:type="spellStart"/>
-      <w:r>
-        <w:t>Leathwich</w:t>
-      </w:r>
-      <w:proofErr w:type="spellEnd"/>
-      <w:r>
-        <w:t xml:space="preserve"> 2008 and more detail can be found in this reference.  </w:t>
-      </w:r>
-    </w:p>
-    <w:p>
-      <w:pPr>
-        <w:pStyle w:val="BodyText"/>
-        <w:numPr>
-          <w:ilvl w:val="0"/>
-          <w:numId w:val="19"/>
-        </w:numPr>
-      </w:pPr>
-      <w:r>
-        <w:t xml:space="preserve">Alpha: Controls when the algorithm stops in the model simplification step.  The change in deviance is calculated between the previous and current iteration in model simplification and if the average change in deviance per observation is less than the standard error of the original deviance multiplied by alpha then the simplification step is accepted as long as we have not reached the maximum number of drops allowed. The default value is 1.  </w:t>
-      </w:r>
-    </w:p>
-    <w:p>
-      <w:pPr>
-        <w:pStyle w:val="BodyText"/>
-        <w:numPr>
-          <w:ilvl w:val="0"/>
-          <w:numId w:val="19"/>
-        </w:numPr>
-      </w:pPr>
-      <w:proofErr w:type="spellStart"/>
-      <w:r>
-        <w:t>Bag</w:t>
-      </w:r>
-      <w:r>
-        <w:t>Fraction</w:t>
+        <w:t>NumberO</w:t>
+      </w:r>
+      <w:r>
+        <w:t>f</w:t>
+      </w:r>
+      <w:r>
+        <w:t>Folds</w:t>
       </w:r>
       <w:proofErr w:type="spellEnd"/>
       <w:r>
         <w:t>:</w:t>
       </w:r>
       <w:r>
-        <w:t xml:space="preserve"> controls the proportion of the data that is used to fit the model at each step.  Using a bag fraction of 1 will give a fully deterministic model but this is generally not preferable as stochasticity generally improves model performance (</w:t>
-      </w:r>
-      <w:proofErr w:type="spellStart"/>
-      <w:r>
-        <w:t>Elith</w:t>
-      </w:r>
-      <w:proofErr w:type="spellEnd"/>
-      <w:r>
-        <w:t xml:space="preserve"> and </w:t>
-      </w:r>
-      <w:proofErr w:type="spellStart"/>
-      <w:r>
-        <w:t>Leathwick</w:t>
-      </w:r>
-      <w:proofErr w:type="spellEnd"/>
-      <w:r>
-        <w:t xml:space="preserve"> 2008).  The default value is .75. </w:t>
-      </w:r>
-    </w:p>
-    <w:p>
-      <w:pPr>
-        <w:pStyle w:val="BodyText"/>
-        <w:numPr>
-          <w:ilvl w:val="0"/>
-          <w:numId w:val="19"/>
-        </w:numPr>
-      </w:pPr>
-      <w:proofErr w:type="spellStart"/>
-      <w:r>
-        <w:t>Learning</w:t>
-      </w:r>
-      <w:r>
-        <w:t>Rate</w:t>
+        <w:t xml:space="preserve"> if cross-validation is used for model simplification, this sets the number of folds used for cross-validation.  The default is 3.  </w:t>
+      </w:r>
+    </w:p>
+    <w:p>
+      <w:pPr>
+        <w:pStyle w:val="ListBullet3"/>
+      </w:pPr>
+      <w:proofErr w:type="spellStart"/>
+      <w:r>
+        <w:t>TreeComplexity</w:t>
+      </w:r>
+      <w:proofErr w:type="spellEnd"/>
+      <w:r>
+        <w:t>: sets the level of interactions fitted in the model.  A tree complexity of 1 fits no interactions, 2 will fit up</w:t>
+      </w:r>
+      <w:r>
+        <w:t xml:space="preserve"> to</w:t>
+      </w:r>
+      <w:r>
+        <w:t xml:space="preserve"> but not necessarily all two way interactions and so on.  If not set, tree complexity will be selected based on the number of observations and </w:t>
+      </w:r>
+      <w:r>
+        <w:t xml:space="preserve">what produces the best model.   </w:t>
+      </w:r>
+    </w:p>
+    <w:p>
+      <w:pPr>
+        <w:pStyle w:val="ListBullet3"/>
+      </w:pPr>
+      <w:proofErr w:type="spellStart"/>
+      <w:r>
+        <w:t>Pr</w:t>
+      </w:r>
+      <w:r>
+        <w:t>evalenceS</w:t>
+      </w:r>
+      <w:r>
+        <w:t>tratify</w:t>
       </w:r>
       <w:proofErr w:type="spellEnd"/>
       <w:r>
         <w:t>:</w:t>
       </w:r>
       <w:r>
-        <w:t xml:space="preserve"> controls the amount each tree contributes to the model.   A small learning rate restricts individual tree contributions to the overall model.  If not specified, learning rate will be determined based on the number of trees and the tree complexity.</w:t>
-      </w:r>
-    </w:p>
-    <w:p>
-      <w:pPr>
-        <w:pStyle w:val="BodyText"/>
-        <w:numPr>
-          <w:ilvl w:val="0"/>
-          <w:numId w:val="19"/>
-        </w:numPr>
-      </w:pPr>
-      <w:proofErr w:type="spellStart"/>
-      <w:r>
-        <w:t>MaximumTrees</w:t>
-      </w:r>
-      <w:proofErr w:type="spellEnd"/>
-      <w:r>
-        <w:t>:  The absolute upper limit on the total number of tress to fit.  Setting this below 5000 will result in an error.  The default is 10,000.</w:t>
-      </w:r>
-    </w:p>
-    <w:p>
-      <w:pPr>
-        <w:pStyle w:val="BodyText"/>
-        <w:numPr>
-          <w:ilvl w:val="0"/>
-          <w:numId w:val="19"/>
-        </w:numPr>
-      </w:pPr>
-      <w:proofErr w:type="spellStart"/>
-      <w:r>
-        <w:t>NumberO</w:t>
-      </w:r>
-      <w:r>
-        <w:t>f</w:t>
-      </w:r>
-      <w:r>
-        <w:t>Folds</w:t>
-      </w:r>
-      <w:proofErr w:type="spellEnd"/>
+        <w:t xml:space="preserve"> can be set to TRUE or FALSE.  This specifies whether cross validation samples should be stratified to match the overall prevalence.  This is currently only valid for presence\absence data</w:t>
+      </w:r>
+      <w:r>
+        <w:t xml:space="preserve"> and is only used in model simplification</w:t>
+      </w:r>
+      <w:r>
+        <w:t xml:space="preserve">.  </w:t>
+      </w:r>
+      <w:r>
+        <w:t xml:space="preserve">Set to TRUE by default.  </w:t>
+      </w:r>
+    </w:p>
+    <w:p>
+      <w:pPr>
+        <w:pStyle w:val="ListBullet3"/>
+      </w:pPr>
+      <w:r>
+        <w:t>Seed</w:t>
+      </w:r>
+      <w:r>
+        <w:t xml:space="preserve">: The random number seed used by BRT.  If one desires to reproduce results from a previous BRT fit, one must enter the random number seed that is reported in the textual output from that model fit.   A seed is randomly selected by default.   </w:t>
+      </w:r>
+    </w:p>
+    <w:p>
+      <w:pPr>
+        <w:pStyle w:val="ListBullet3"/>
+      </w:pPr>
+      <w:r>
+        <w:t>Tolerance</w:t>
+      </w:r>
       <w:r>
         <w:t>:</w:t>
       </w:r>
       <w:r>
-        <w:t xml:space="preserve"> if cross-validation is used for model simplification, this sets the number of folds used for cross-validation.  The default is 3.  </w:t>
-      </w:r>
-    </w:p>
-    <w:p>
-      <w:pPr>
-        <w:pStyle w:val="BodyText"/>
-        <w:numPr>
-          <w:ilvl w:val="0"/>
-          <w:numId w:val="19"/>
-        </w:numPr>
-      </w:pPr>
-      <w:proofErr w:type="spellStart"/>
-      <w:r>
-        <w:t>TreeComplexity</w:t>
-      </w:r>
-      <w:proofErr w:type="spellEnd"/>
-      <w:r>
-        <w:t>: sets the level of interactions fitted in the model.  A tree complexity of 1 fits no interactions, 2 will fit up</w:t>
-      </w:r>
-      <w:r>
-        <w:t xml:space="preserve"> to</w:t>
-      </w:r>
-      <w:r>
-        <w:t xml:space="preserve"> but not necessarily all two way interactions and so on.  </w:t>
-      </w:r>
-      <w:r>
-        <w:lastRenderedPageBreak/>
-        <w:t xml:space="preserve">If not set, tree complexity will be selected based on the number of observations and </w:t>
-      </w:r>
-      <w:r>
-        <w:t xml:space="preserve">what produces the best model.   </w:t>
-      </w:r>
-    </w:p>
-    <w:p>
-      <w:pPr>
-        <w:pStyle w:val="BodyText"/>
-        <w:numPr>
-          <w:ilvl w:val="0"/>
-          <w:numId w:val="19"/>
-        </w:numPr>
-      </w:pPr>
-      <w:proofErr w:type="spellStart"/>
-      <w:r>
-        <w:t>Pr</w:t>
-      </w:r>
-      <w:r>
-        <w:t>evalenceS</w:t>
-      </w:r>
-      <w:r>
-        <w:t>tratify</w:t>
-      </w:r>
-      <w:proofErr w:type="spellEnd"/>
-      <w:r>
-        <w:t>:</w:t>
-      </w:r>
-      <w:r>
-        <w:t xml:space="preserve"> can be set to TRUE or FALSE.  This specifies whether cross validation samples should be stratified to match the overall prevalence.  This is currently only valid for presence\absence data</w:t>
-      </w:r>
-      <w:r>
-        <w:t xml:space="preserve"> and is only used in model simplification</w:t>
-      </w:r>
-      <w:r>
-        <w:t xml:space="preserve">.  </w:t>
-      </w:r>
-      <w:r>
-        <w:t xml:space="preserve">Set to TRUE by default.  </w:t>
-      </w:r>
-    </w:p>
-    <w:p>
-      <w:pPr>
-        <w:pStyle w:val="BodyText"/>
-        <w:numPr>
-          <w:ilvl w:val="0"/>
-          <w:numId w:val="19"/>
-        </w:numPr>
-      </w:pPr>
-      <w:r>
-        <w:t>Seed</w:t>
-      </w:r>
-      <w:r>
-        <w:t xml:space="preserve">: The random number seed used by BRT.  If one desires to reproduce results from a previous BRT fit, one must enter the random number seed that is reported in the textual output from that model fit.   A seed is randomly selected by default.   </w:t>
-      </w:r>
-    </w:p>
-    <w:p>
-      <w:pPr>
-        <w:pStyle w:val="BodyText"/>
-        <w:numPr>
-          <w:ilvl w:val="0"/>
-          <w:numId w:val="19"/>
-        </w:numPr>
-      </w:pPr>
-      <w:r>
-        <w:t>Tolerance</w:t>
-      </w:r>
-      <w:r>
-        <w:t>:</w:t>
-      </w:r>
-      <w:r>
         <w:t xml:space="preserve"> can be set</w:t>
       </w:r>
       <w:r>
@@ -14886,11 +14929,7 @@
     </w:p>
     <w:p>
       <w:pPr>
-        <w:pStyle w:val="BodyText"/>
-        <w:numPr>
-          <w:ilvl w:val="0"/>
-          <w:numId w:val="19"/>
-        </w:numPr>
+        <w:pStyle w:val="ListBullet3"/>
       </w:pPr>
       <w:proofErr w:type="spellStart"/>
       <w:r>
@@ -14941,6 +14980,7 @@
           <w:sz w:val="32"/>
           <w:szCs w:val="32"/>
         </w:rPr>
+        <w:lastRenderedPageBreak/>
         <w:drawing>
           <wp:inline distT="0" distB="0" distL="0" distR="0">
             <wp:extent cx="5495925" cy="1971675"/>
@@ -14995,14 +15035,14 @@
           <w:rStyle w:val="EmphStrong"/>
         </w:rPr>
       </w:pPr>
-      <w:bookmarkStart w:id="40" w:name="_Toc315077158"/>
+      <w:bookmarkStart w:id="46" w:name="_Toc315099638"/>
       <w:r>
         <w:rPr>
           <w:rStyle w:val="EmphStrong"/>
         </w:rPr>
         <w:t>Maxent</w:t>
       </w:r>
-      <w:bookmarkEnd w:id="40"/>
+      <w:bookmarkEnd w:id="46"/>
     </w:p>
     <w:p>
       <w:pPr>
@@ -15025,163 +15065,99 @@
     </w:p>
     <w:p>
       <w:pPr>
+        <w:pStyle w:val="Heading3"/>
+        <w:rPr>
+          <w:rStyle w:val="EmphStrong"/>
+        </w:rPr>
+      </w:pPr>
+      <w:bookmarkStart w:id="47" w:name="_Toc315099639"/>
+      <w:r>
+        <w:rPr>
+          <w:rStyle w:val="EmphStrong"/>
+        </w:rPr>
+        <w:t>Select and Test the Final Model</w:t>
+      </w:r>
+      <w:bookmarkEnd w:id="47"/>
+      <w:r>
+        <w:rPr>
+          <w:rStyle w:val="EmphStrong"/>
+        </w:rPr>
+        <w:t xml:space="preserve"> </w:t>
+      </w:r>
+    </w:p>
+    <w:p>
+      <w:pPr>
         <w:pStyle w:val="BodyText"/>
-        <w:rPr>
-          <w:rFonts w:ascii="Arial Narrow" w:hAnsi="Arial Narrow"/>
-          <w:b/>
-          <w:bCs/>
+      </w:pPr>
+      <w:r>
+        <w:t xml:space="preserve">If multiple models are run in the same folder then model output is complied across models into a jpg and a </w:t>
+      </w:r>
+      <w:proofErr w:type="spellStart"/>
+      <w:r>
+        <w:t>csv</w:t>
+      </w:r>
+      <w:proofErr w:type="spellEnd"/>
+      <w:r>
+        <w:t xml:space="preserve">.  The select and test final model option (Packages drop down, SAHM, Select and Test the final model) can then be used to select from among the fitted models, evaluate these models on the data withheld using the model evaluation split, consolidate evaluation metrics for these best performing models, produce probability surfaces, binary surfaces, MESS and </w:t>
+      </w:r>
+      <w:proofErr w:type="spellStart"/>
+      <w:r>
+        <w:t>MoD</w:t>
+      </w:r>
+      <w:proofErr w:type="spellEnd"/>
+      <w:r>
+        <w:t xml:space="preserve"> maps.  Once Select and Test the Final model has been chosen the user will be given the choice between </w:t>
+      </w:r>
+      <w:proofErr w:type="gramStart"/>
+      <w:r>
+        <w:t>any  Appended</w:t>
+      </w:r>
+      <w:proofErr w:type="gramEnd"/>
+      <w:r>
+        <w:t xml:space="preserve"> Output files that were created for different combinations of model selection splits and response types.  A graphic will pop up with the appended output results with the best performing models being marked with their numeric values for each metric.  </w:t>
+      </w:r>
+      <w:proofErr w:type="gramStart"/>
+      <w:r>
+        <w:t>x</w:t>
+      </w:r>
+      <w:proofErr w:type="gramEnd"/>
+      <w:r>
+        <w:t xml:space="preserve"> labels indicate the folder name where all output for each model can be found.  Folder output will be left blank for models that failed at some point during execution.  If a test\train split was used for model selection evaluation metrics will be shown for each as bars and if a cross validation split was used then </w:t>
+      </w:r>
+      <w:proofErr w:type="spellStart"/>
+      <w:r>
+        <w:t>barplots</w:t>
+      </w:r>
+      <w:proofErr w:type="spellEnd"/>
+      <w:r>
+        <w:t xml:space="preserve"> showing results from each fold will be </w:t>
+      </w:r>
+      <w:commentRangeStart w:id="48"/>
+      <w:r>
+        <w:t>shown</w:t>
+      </w:r>
+      <w:commentRangeEnd w:id="48"/>
+      <w:r>
+        <w:commentReference w:id="48"/>
+      </w:r>
+      <w:r>
+        <w:t>.  Once the desired models are selected then the requested output will be produced for the best performing models.</w:t>
+      </w:r>
+      <w:r>
+        <w:t xml:space="preserve">  </w:t>
+      </w:r>
+    </w:p>
+    <w:p>
+      <w:pPr>
+        <w:pStyle w:val="Heading2"/>
+        <w:rPr>
           <w:kern w:val="32"/>
-          <w:sz w:val="32"/>
-          <w:szCs w:val="32"/>
-        </w:rPr>
-      </w:pPr>
-    </w:p>
-    <w:p>
-      <w:pPr>
-        <w:pStyle w:val="Heading2"/>
-        <w:rPr>
-          <w:kern w:val="32"/>
-        </w:rPr>
-      </w:pPr>
-      <w:bookmarkStart w:id="41" w:name="_Toc315077159"/>
-      <w:r>
-        <w:rPr>
-          <w:kern w:val="32"/>
-        </w:rPr>
-        <w:t>Select and Test the Final Model</w:t>
-      </w:r>
-      <w:bookmarkEnd w:id="41"/>
-      <w:r>
-        <w:rPr>
-          <w:kern w:val="32"/>
-        </w:rPr>
-        <w:t xml:space="preserve"> </w:t>
-      </w:r>
-    </w:p>
-    <w:p>
-      <w:pPr>
-        <w:pStyle w:val="Heading2"/>
-        <w:rPr>
-          <w:kern w:val="32"/>
-        </w:rPr>
-      </w:pPr>
-      <w:bookmarkStart w:id="42" w:name="_Toc315077160"/>
-      <w:r>
-        <w:rPr>
-          <w:rStyle w:val="BodyTextChar"/>
-          <w:b w:val="0"/>
-        </w:rPr>
-        <w:t xml:space="preserve">If multiple models are run in the same folder then model output is complied across models into a jpg and a </w:t>
-      </w:r>
-      <w:proofErr w:type="spellStart"/>
-      <w:r>
-        <w:rPr>
-          <w:rStyle w:val="BodyTextChar"/>
-          <w:b w:val="0"/>
-        </w:rPr>
-        <w:t>csv</w:t>
-      </w:r>
-      <w:proofErr w:type="spellEnd"/>
-      <w:r>
-        <w:rPr>
-          <w:rStyle w:val="BodyTextChar"/>
-          <w:b w:val="0"/>
-        </w:rPr>
-        <w:t xml:space="preserve">.  The select and test final model option (Packages drop down, SAHM, Select and Test the final model) can then be used to select from among the fitted models, evaluate these models on the data withheld using the model evaluation split, consolidate evaluation metrics for these best performing models, produce probability surfaces, binary surfaces, MESS and </w:t>
-      </w:r>
-      <w:proofErr w:type="spellStart"/>
-      <w:r>
-        <w:rPr>
-          <w:rStyle w:val="BodyTextChar"/>
-          <w:b w:val="0"/>
-        </w:rPr>
-        <w:t>MoD</w:t>
-      </w:r>
-      <w:proofErr w:type="spellEnd"/>
-      <w:r>
-        <w:rPr>
-          <w:rStyle w:val="BodyTextChar"/>
-          <w:b w:val="0"/>
-        </w:rPr>
-        <w:t xml:space="preserve"> maps.  Once Select and Test the Final model has been chosen the user will be given the choice between </w:t>
-      </w:r>
-      <w:proofErr w:type="gramStart"/>
-      <w:r>
-        <w:rPr>
-          <w:rStyle w:val="BodyTextChar"/>
-          <w:b w:val="0"/>
-        </w:rPr>
-        <w:t>any  Appended</w:t>
-      </w:r>
-      <w:proofErr w:type="gramEnd"/>
-      <w:r>
-        <w:rPr>
-          <w:rStyle w:val="BodyTextChar"/>
-          <w:b w:val="0"/>
-        </w:rPr>
-        <w:t xml:space="preserve"> Output files that were created for different combinations of model selection splits and response types.  A graphic will pop up with the appended output results with the best performing models being marked with their numeric values for each metric.  </w:t>
-      </w:r>
-      <w:proofErr w:type="gramStart"/>
-      <w:r>
-        <w:rPr>
-          <w:rStyle w:val="BodyTextChar"/>
-          <w:b w:val="0"/>
-        </w:rPr>
-        <w:t>x</w:t>
-      </w:r>
-      <w:proofErr w:type="gramEnd"/>
-      <w:r>
-        <w:rPr>
-          <w:rStyle w:val="BodyTextChar"/>
-          <w:b w:val="0"/>
-        </w:rPr>
-        <w:t xml:space="preserve"> labels indicate the folder name where all output for each model can be found.  Folder output will be left blank for models that failed at some point during execution.  If a test\train split was used for model selection evaluation metrics will be shown for each as bars and if a cross validation split was used then </w:t>
-      </w:r>
-      <w:proofErr w:type="spellStart"/>
-      <w:r>
-        <w:rPr>
-          <w:rStyle w:val="BodyTextChar"/>
-          <w:b w:val="0"/>
-        </w:rPr>
-        <w:t>barplots</w:t>
-      </w:r>
-      <w:proofErr w:type="spellEnd"/>
-      <w:r>
-        <w:rPr>
-          <w:rStyle w:val="BodyTextChar"/>
-          <w:b w:val="0"/>
-        </w:rPr>
-        <w:t xml:space="preserve"> showing results from each fold will be </w:t>
-      </w:r>
-      <w:commentRangeStart w:id="43"/>
-      <w:r>
-        <w:rPr>
-          <w:rStyle w:val="BodyTextChar"/>
-          <w:b w:val="0"/>
-        </w:rPr>
-        <w:t>shown</w:t>
-      </w:r>
-      <w:commentRangeEnd w:id="43"/>
-      <w:r>
-        <w:rPr>
-          <w:rStyle w:val="BodyTextChar"/>
-          <w:b w:val="0"/>
-        </w:rPr>
-        <w:commentReference w:id="43"/>
-      </w:r>
-      <w:r>
-        <w:rPr>
-          <w:rStyle w:val="BodyTextChar"/>
-          <w:b w:val="0"/>
-        </w:rPr>
-        <w:t>.  Once the desired models are selected then the requested output will be produced for the best performing models.</w:t>
-      </w:r>
-      <w:r>
-        <w:t xml:space="preserve">  </w:t>
-      </w:r>
+        </w:rPr>
+      </w:pPr>
       <w:r>
         <w:br w:type="page"/>
       </w:r>
+      <w:bookmarkStart w:id="49" w:name="_Toc315099640"/>
       <w:r>
         <w:rPr>
           <w:kern w:val="32"/>
@@ -15189,7 +15165,7 @@
         <w:lastRenderedPageBreak/>
         <w:t>Viewing Output</w:t>
       </w:r>
-      <w:bookmarkEnd w:id="42"/>
+      <w:bookmarkEnd w:id="49"/>
     </w:p>
     <w:p>
       <w:pPr>
@@ -15198,14 +15174,14 @@
           <w:rStyle w:val="EmphStrong"/>
         </w:rPr>
       </w:pPr>
-      <w:bookmarkStart w:id="44" w:name="_Toc315077161"/>
+      <w:bookmarkStart w:id="50" w:name="_Toc315099641"/>
       <w:r>
         <w:rPr>
           <w:rStyle w:val="EmphStrong"/>
         </w:rPr>
         <w:t>Spreadsheet</w:t>
       </w:r>
-      <w:bookmarkEnd w:id="44"/>
+      <w:bookmarkEnd w:id="50"/>
     </w:p>
     <w:p>
       <w:pPr>
@@ -15224,15 +15200,7 @@
       </w:r>
       <w:proofErr w:type="spellEnd"/>
       <w:r>
-        <w:t xml:space="preserve">, etc </w:t>
-      </w:r>
-      <w:proofErr w:type="spellStart"/>
-      <w:r>
-        <w:t>SAHM</w:t>
-      </w:r>
-      <w:proofErr w:type="spellEnd"/>
-      <w:r>
-        <w:t xml:space="preserve"> has two specialized cells for viewing model outputs.</w:t>
+        <w:t>, etc SAHM has two specialized cells for viewing model outputs.</w:t>
       </w:r>
       <w:r>
         <w:t xml:space="preserve">  </w:t>
@@ -15403,14 +15371,14 @@
           <w:rStyle w:val="EmphStrong"/>
         </w:rPr>
       </w:pPr>
-      <w:bookmarkStart w:id="45" w:name="_Toc315077162"/>
+      <w:bookmarkStart w:id="51" w:name="_Toc315099642"/>
       <w:r>
         <w:rPr>
           <w:rStyle w:val="EmphStrong"/>
         </w:rPr>
         <w:t>SAHM Model Output Viewer Cell</w:t>
       </w:r>
-      <w:bookmarkEnd w:id="45"/>
+      <w:bookmarkEnd w:id="51"/>
     </w:p>
     <w:p>
       <w:pPr>
@@ -15502,14 +15470,14 @@
           <w:rStyle w:val="EmphStrong"/>
         </w:rPr>
       </w:pPr>
-      <w:bookmarkStart w:id="46" w:name="_Toc315077163"/>
+      <w:bookmarkStart w:id="52" w:name="_Toc315099643"/>
       <w:r>
         <w:rPr>
           <w:rStyle w:val="EmphStrong"/>
         </w:rPr>
         <w:t>SAHM Spatial Output Viewer Cell</w:t>
       </w:r>
-      <w:bookmarkEnd w:id="46"/>
+      <w:bookmarkEnd w:id="52"/>
     </w:p>
     <w:p>
       <w:pPr>
@@ -17836,20 +17804,6 @@
       <w:r>
         <w:br w:type="page"/>
       </w:r>
-    </w:p>
-    <w:p>
-      <w:pPr>
-        <w:pStyle w:val="TOC2"/>
-        <w:ind w:left="0"/>
-      </w:pPr>
-    </w:p>
-    <w:p>
-      <w:pPr>
-        <w:pStyle w:val="BodyText"/>
-      </w:pPr>
-      <w:r>
-        <w:br w:type="page"/>
-      </w:r>
       <w:proofErr w:type="gramStart"/>
       <w:r>
         <w:lastRenderedPageBreak/>
@@ -17870,13 +17824,13 @@
       <w:pPr>
         <w:pStyle w:val="Heading1"/>
       </w:pPr>
-      <w:bookmarkStart w:id="47" w:name="_Toc59000065"/>
-      <w:bookmarkStart w:id="48" w:name="_Toc315077164"/>
+      <w:bookmarkStart w:id="53" w:name="_Toc59000065"/>
+      <w:bookmarkStart w:id="54" w:name="_Toc315099644"/>
       <w:r>
         <w:t>Glossary</w:t>
       </w:r>
-      <w:bookmarkEnd w:id="47"/>
-      <w:bookmarkEnd w:id="48"/>
+      <w:bookmarkEnd w:id="53"/>
+      <w:bookmarkEnd w:id="54"/>
     </w:p>
     <w:p>
       <w:pPr>
@@ -18005,7 +17959,7 @@
           <w:sz w:val="24"/>
           <w:szCs w:val="24"/>
         </w:rPr>
-        <w:t xml:space="preserve">, </w:t>
+        <w:t xml:space="preserve">, R.S, </w:t>
       </w:r>
       <w:proofErr w:type="spellStart"/>
       <w:r>
@@ -18015,7 +17969,7 @@
           <w:sz w:val="24"/>
           <w:szCs w:val="24"/>
         </w:rPr>
-        <w:t>R.S</w:t>
+        <w:t>Pebesma</w:t>
       </w:r>
       <w:proofErr w:type="spellEnd"/>
       <w:r>
@@ -18025,7 +17979,7 @@
           <w:sz w:val="24"/>
           <w:szCs w:val="24"/>
         </w:rPr>
-        <w:t xml:space="preserve">, </w:t>
+        <w:t xml:space="preserve">, E.J., and </w:t>
       </w:r>
       <w:proofErr w:type="spellStart"/>
       <w:r>
@@ -18035,7 +17989,7 @@
           <w:sz w:val="24"/>
           <w:szCs w:val="24"/>
         </w:rPr>
-        <w:t>Pebesma</w:t>
+        <w:t>Gόmez</w:t>
       </w:r>
       <w:proofErr w:type="spellEnd"/>
       <w:r>
@@ -18045,9 +17999,9 @@
           <w:sz w:val="24"/>
           <w:szCs w:val="24"/>
         </w:rPr>
-        <w:t xml:space="preserve">, </w:t>
-      </w:r>
-      <w:proofErr w:type="spellStart"/>
+        <w:t>-Rubio, V. Applied Spatial Data Analysis with R. Springer New York, NY.</w:t>
+      </w:r>
+      <w:proofErr w:type="gramEnd"/>
       <w:r>
         <w:rPr>
           <w:rFonts w:ascii="Times New Roman" w:hAnsi="Times New Roman"/>
@@ -18055,46 +18009,6 @@
           <w:sz w:val="24"/>
           <w:szCs w:val="24"/>
         </w:rPr>
-        <w:t>E.J.</w:t>
-      </w:r>
-      <w:proofErr w:type="spellEnd"/>
-      <w:r>
-        <w:rPr>
-          <w:rFonts w:ascii="Times New Roman" w:hAnsi="Times New Roman"/>
-          <w:b w:val="0"/>
-          <w:sz w:val="24"/>
-          <w:szCs w:val="24"/>
-        </w:rPr>
-        <w:t xml:space="preserve">, and </w:t>
-      </w:r>
-      <w:proofErr w:type="spellStart"/>
-      <w:r>
-        <w:rPr>
-          <w:rFonts w:ascii="Times New Roman" w:hAnsi="Times New Roman"/>
-          <w:b w:val="0"/>
-          <w:sz w:val="24"/>
-          <w:szCs w:val="24"/>
-        </w:rPr>
-        <w:t>Gόmez</w:t>
-      </w:r>
-      <w:proofErr w:type="spellEnd"/>
-      <w:r>
-        <w:rPr>
-          <w:rFonts w:ascii="Times New Roman" w:hAnsi="Times New Roman"/>
-          <w:b w:val="0"/>
-          <w:sz w:val="24"/>
-          <w:szCs w:val="24"/>
-        </w:rPr>
-        <w:t>-Rubio, V. Applied Spatial Data Analysis with R. Springer New York, NY.</w:t>
-      </w:r>
-      <w:proofErr w:type="gramEnd"/>
-      <w:r>
-        <w:rPr>
-          <w:rFonts w:ascii="Times New Roman" w:hAnsi="Times New Roman"/>
-          <w:b w:val="0"/>
-          <w:sz w:val="24"/>
-          <w:szCs w:val="24"/>
-        </w:rPr>
         <w:t xml:space="preserve"> </w:t>
       </w:r>
     </w:p>
@@ -18125,25 +18039,7 @@
           <w:sz w:val="24"/>
           <w:szCs w:val="24"/>
         </w:rPr>
-        <w:t xml:space="preserve"> CF, McPherson </w:t>
-      </w:r>
-      <w:proofErr w:type="spellStart"/>
-      <w:r>
-        <w:rPr>
-          <w:rFonts w:eastAsia="JansonText-Roman"/>
-          <w:sz w:val="24"/>
-          <w:szCs w:val="24"/>
-        </w:rPr>
-        <w:t>JM</w:t>
-      </w:r>
-      <w:proofErr w:type="spellEnd"/>
-      <w:r>
-        <w:rPr>
-          <w:rFonts w:eastAsia="JansonText-Roman"/>
-          <w:sz w:val="24"/>
-          <w:szCs w:val="24"/>
-        </w:rPr>
-        <w:t xml:space="preserve">, </w:t>
+        <w:t xml:space="preserve"> CF, McPherson JM, </w:t>
       </w:r>
       <w:proofErr w:type="spellStart"/>
       <w:r>
@@ -18298,30 +18194,20 @@
           <w:i/>
           <w:iCs/>
         </w:rPr>
-        <w:t xml:space="preserve">, </w:t>
-      </w:r>
-      <w:proofErr w:type="spellStart"/>
+        <w:t>, J.R.</w:t>
+      </w:r>
+      <w:r>
+        <w:rPr>
+          <w:rStyle w:val="HTMLCite"/>
+        </w:rPr>
+        <w:t xml:space="preserve"> &amp; </w:t>
+      </w:r>
       <w:r>
         <w:rPr>
           <w:rStyle w:val="author"/>
           <w:i/>
           <w:iCs/>
         </w:rPr>
-        <w:t>J.R.</w:t>
-      </w:r>
-      <w:proofErr w:type="spellEnd"/>
-      <w:r>
-        <w:rPr>
-          <w:rStyle w:val="HTMLCite"/>
-        </w:rPr>
-        <w:t xml:space="preserve"> &amp; </w:t>
-      </w:r>
-      <w:r>
-        <w:rPr>
-          <w:rStyle w:val="author"/>
-          <w:i/>
-          <w:iCs/>
-        </w:rPr>
         <w:t>Hastie, T.</w:t>
       </w:r>
       <w:r>
@@ -18707,25 +18593,7 @@
           <w:sz w:val="24"/>
           <w:szCs w:val="24"/>
         </w:rPr>
-        <w:t xml:space="preserve"> R, Friedman </w:t>
-      </w:r>
-      <w:proofErr w:type="spellStart"/>
-      <w:r>
-        <w:rPr>
-          <w:rFonts w:eastAsia="JansonText-Roman"/>
-          <w:sz w:val="24"/>
-          <w:szCs w:val="24"/>
-        </w:rPr>
-        <w:t>JH</w:t>
-      </w:r>
-      <w:proofErr w:type="spellEnd"/>
-      <w:r>
-        <w:rPr>
-          <w:rFonts w:eastAsia="JansonText-Roman"/>
-          <w:sz w:val="24"/>
-          <w:szCs w:val="24"/>
-        </w:rPr>
-        <w:t xml:space="preserve">. 2009. </w:t>
+        <w:t xml:space="preserve"> R, Friedman JH. 2009. </w:t>
       </w:r>
       <w:r>
         <w:rPr>
@@ -19765,39 +19633,7 @@
           <w:sz w:val="24"/>
           <w:szCs w:val="24"/>
         </w:rPr>
-        <w:t xml:space="preserve">, </w:t>
-      </w:r>
-      <w:proofErr w:type="spellStart"/>
-      <w:r>
-        <w:rPr>
-          <w:sz w:val="24"/>
-          <w:szCs w:val="24"/>
-        </w:rPr>
-        <w:t>E.J.</w:t>
-      </w:r>
-      <w:proofErr w:type="spellEnd"/>
-      <w:r>
-        <w:rPr>
-          <w:sz w:val="24"/>
-          <w:szCs w:val="24"/>
-        </w:rPr>
-        <w:t xml:space="preserve">, </w:t>
-      </w:r>
-      <w:proofErr w:type="spellStart"/>
-      <w:r>
-        <w:rPr>
-          <w:sz w:val="24"/>
-          <w:szCs w:val="24"/>
-        </w:rPr>
-        <w:t>R.S.</w:t>
-      </w:r>
-      <w:proofErr w:type="spellEnd"/>
-      <w:r>
-        <w:rPr>
-          <w:sz w:val="24"/>
-          <w:szCs w:val="24"/>
-        </w:rPr>
-        <w:t xml:space="preserve"> </w:t>
+        <w:t xml:space="preserve">, E.J., R.S. </w:t>
       </w:r>
       <w:proofErr w:type="spellStart"/>
       <w:r>
@@ -20352,21 +20188,7 @@
         <w:rPr>
           <w:rStyle w:val="GlossaryTerm"/>
         </w:rPr>
-        <w:t xml:space="preserve"> SAHM </w:t>
-      </w:r>
-      <w:proofErr w:type="spellStart"/>
-      <w:r>
-        <w:rPr>
-          <w:rStyle w:val="GlossaryTerm"/>
-        </w:rPr>
-        <w:t>VisTrails</w:t>
-      </w:r>
-      <w:proofErr w:type="spellEnd"/>
-      <w:r>
-        <w:rPr>
-          <w:rStyle w:val="GlossaryTerm"/>
-        </w:rPr>
-        <w:t xml:space="preserve"> Tutorial, modeling </w:t>
+        <w:t xml:space="preserve"> SAHM VisTrails Tutorial, modeling </w:t>
       </w:r>
       <w:proofErr w:type="spellStart"/>
       <w:r>
@@ -20397,7 +20219,7 @@
 
 <file path=word/comments.xml><?xml version="1.0" encoding="utf-8"?>
 <w:comments xmlns:ve="http://schemas.openxmlformats.org/markup-compatibility/2006" xmlns:o="urn:schemas-microsoft-com:office:office" xmlns:r="http://schemas.openxmlformats.org/officeDocument/2006/relationships" xmlns:m="http://schemas.openxmlformats.org/officeDocument/2006/math" xmlns:v="urn:schemas-microsoft-com:vml" xmlns:wp="http://schemas.openxmlformats.org/drawingml/2006/wordprocessingDrawing" xmlns:w10="urn:schemas-microsoft-com:office:word" xmlns:w="http://schemas.openxmlformats.org/wordprocessingml/2006/main" xmlns:wne="http://schemas.microsoft.com/office/word/2006/wordml">
-  <w:comment w:id="38" w:author="mtalbert" w:date="2012-01-19T11:51:00Z" w:initials="mkt">
+  <w:comment w:id="40" w:author="mtalbert" w:date="2012-01-19T11:51:00Z" w:initials="mkt">
     <w:p>
       <w:pPr>
         <w:pStyle w:val="CommentText"/>
@@ -20418,7 +20240,7 @@
       </w:r>
     </w:p>
   </w:comment>
-  <w:comment w:id="43" w:author="mtalbert" w:date="2012-01-19T11:57:00Z" w:initials="mkt">
+  <w:comment w:id="48" w:author="mtalbert" w:date="2012-01-19T11:57:00Z" w:initials="mkt">
     <w:p>
       <w:pPr>
         <w:pStyle w:val="CommentText"/>
@@ -20547,7 +20369,7 @@
         <w:rStyle w:val="PageNumber"/>
         <w:noProof/>
       </w:rPr>
-      <w:t>62</w:t>
+      <w:t>iv</w:t>
     </w:r>
     <w:r>
       <w:rPr>
@@ -22204,7 +22026,7 @@
       <w:lvlText w:val=""/>
       <w:lvlJc w:val="left"/>
       <w:pPr>
-        <w:ind w:left="1440" w:hanging="360"/>
+        <w:ind w:left="1260" w:hanging="360"/>
       </w:pPr>
       <w:rPr>
         <w:rFonts w:ascii="Symbol" w:hAnsi="Symbol" w:hint="default"/>
@@ -22216,7 +22038,7 @@
       <w:lvlText w:val="o"/>
       <w:lvlJc w:val="left"/>
       <w:pPr>
-        <w:ind w:left="2160" w:hanging="360"/>
+        <w:ind w:left="1980" w:hanging="360"/>
       </w:pPr>
       <w:rPr>
         <w:rFonts w:ascii="Courier New" w:hAnsi="Courier New" w:cs="Courier New" w:hint="default"/>
@@ -22228,7 +22050,7 @@
       <w:lvlText w:val=""/>
       <w:lvlJc w:val="left"/>
       <w:pPr>
-        <w:ind w:left="2880" w:hanging="360"/>
+        <w:ind w:left="2700" w:hanging="360"/>
       </w:pPr>
       <w:rPr>
         <w:rFonts w:ascii="Wingdings" w:hAnsi="Wingdings" w:hint="default"/>
@@ -22240,7 +22062,7 @@
       <w:lvlText w:val=""/>
       <w:lvlJc w:val="left"/>
       <w:pPr>
-        <w:ind w:left="3600" w:hanging="360"/>
+        <w:ind w:left="3420" w:hanging="360"/>
       </w:pPr>
       <w:rPr>
         <w:rFonts w:ascii="Symbol" w:hAnsi="Symbol" w:hint="default"/>
@@ -22252,7 +22074,7 @@
       <w:lvlText w:val="o"/>
       <w:lvlJc w:val="left"/>
       <w:pPr>
-        <w:ind w:left="4320" w:hanging="360"/>
+        <w:ind w:left="4140" w:hanging="360"/>
       </w:pPr>
       <w:rPr>
         <w:rFonts w:ascii="Courier New" w:hAnsi="Courier New" w:cs="Courier New" w:hint="default"/>
@@ -22264,7 +22086,7 @@
       <w:lvlText w:val=""/>
       <w:lvlJc w:val="left"/>
       <w:pPr>
-        <w:ind w:left="5040" w:hanging="360"/>
+        <w:ind w:left="4860" w:hanging="360"/>
       </w:pPr>
       <w:rPr>
         <w:rFonts w:ascii="Wingdings" w:hAnsi="Wingdings" w:hint="default"/>
@@ -22276,7 +22098,7 @@
       <w:lvlText w:val=""/>
       <w:lvlJc w:val="left"/>
       <w:pPr>
-        <w:ind w:left="5760" w:hanging="360"/>
+        <w:ind w:left="5580" w:hanging="360"/>
       </w:pPr>
       <w:rPr>
         <w:rFonts w:ascii="Symbol" w:hAnsi="Symbol" w:hint="default"/>
@@ -22288,7 +22110,7 @@
       <w:lvlText w:val="o"/>
       <w:lvlJc w:val="left"/>
       <w:pPr>
-        <w:ind w:left="6480" w:hanging="360"/>
+        <w:ind w:left="6300" w:hanging="360"/>
       </w:pPr>
       <w:rPr>
         <w:rFonts w:ascii="Courier New" w:hAnsi="Courier New" w:cs="Courier New" w:hint="default"/>
@@ -22300,7 +22122,7 @@
       <w:lvlText w:val=""/>
       <w:lvlJc w:val="left"/>
       <w:pPr>
-        <w:ind w:left="7200" w:hanging="360"/>
+        <w:ind w:left="7020" w:hanging="360"/>
       </w:pPr>
       <w:rPr>
         <w:rFonts w:ascii="Wingdings" w:hAnsi="Wingdings" w:hint="default"/>
@@ -23046,7 +22868,6 @@
   <w:style w:type="character" w:default="1" w:styleId="DefaultParagraphFont">
     <w:name w:val="Default Paragraph Font"/>
     <w:uiPriority w:val="1"/>
-    <w:semiHidden/>
     <w:unhideWhenUsed/>
   </w:style>
   <w:style w:type="table" w:default="1" w:styleId="TableNormal">
@@ -27641,7 +27462,7 @@
 </file>
 
 <file path=customXml/itemProps1.xml><?xml version="1.0" encoding="utf-8"?>
-<ds:datastoreItem xmlns:ds="http://schemas.openxmlformats.org/officeDocument/2006/customXml" ds:itemID="{8E91690B-350F-4568-9B72-F7C9A8454D56}">
+<ds:datastoreItem xmlns:ds="http://schemas.openxmlformats.org/officeDocument/2006/customXml" ds:itemID="{AF007EC3-1BCF-408D-AA6A-6E7378536F73}">
   <ds:schemaRefs>
     <ds:schemaRef ds:uri="http://schemas.openxmlformats.org/officeDocument/2006/bibliography"/>
   </ds:schemaRefs>
